--- a/Project_Analysis_and_Design_Document.docx
+++ b/Project_Analysis_and_Design_Document.docx
@@ -1,6 +1,6 @@
 
 <file path=word/document.xml><?xml version="1.0" encoding="utf-8"?>
-<w:document xmlns:ve="http://schemas.openxmlformats.org/markup-compatibility/2006" xmlns:o="urn:schemas-microsoft-com:office:office" xmlns:r="http://schemas.openxmlformats.org/officeDocument/2006/relationships" xmlns:m="http://schemas.openxmlformats.org/officeDocument/2006/math" xmlns:v="urn:schemas-microsoft-com:vml" xmlns:wp="http://schemas.openxmlformats.org/drawingml/2006/wordprocessingDrawing" xmlns:w10="urn:schemas-microsoft-com:office:word" xmlns:w="http://schemas.openxmlformats.org/wordprocessingml/2006/main" xmlns:wne="http://schemas.microsoft.com/office/word/2006/wordml">
+<w:document xmlns:wpc="http://schemas.microsoft.com/office/word/2010/wordprocessingCanvas" xmlns:cx="http://schemas.microsoft.com/office/drawing/2014/chartex" xmlns:cx1="http://schemas.microsoft.com/office/drawing/2015/9/8/chartex" xmlns:mc="http://schemas.openxmlformats.org/markup-compatibility/2006" xmlns:o="urn:schemas-microsoft-com:office:office" xmlns:r="http://schemas.openxmlformats.org/officeDocument/2006/relationships" xmlns:m="http://schemas.openxmlformats.org/officeDocument/2006/math" xmlns:v="urn:schemas-microsoft-com:vml" xmlns:wp14="http://schemas.microsoft.com/office/word/2010/wordprocessingDrawing" xmlns:wp="http://schemas.openxmlformats.org/drawingml/2006/wordprocessingDrawing" xmlns:w10="urn:schemas-microsoft-com:office:word" xmlns:w="http://schemas.openxmlformats.org/wordprocessingml/2006/main" xmlns:w14="http://schemas.microsoft.com/office/word/2010/wordml" xmlns:w15="http://schemas.microsoft.com/office/word/2012/wordml" xmlns:w16se="http://schemas.microsoft.com/office/word/2015/wordml/symex" xmlns:wpg="http://schemas.microsoft.com/office/word/2010/wordprocessingGroup" xmlns:wpi="http://schemas.microsoft.com/office/word/2010/wordprocessingInk" xmlns:wne="http://schemas.microsoft.com/office/word/2006/wordml" xmlns:wps="http://schemas.microsoft.com/office/word/2010/wordprocessingShape" mc:Ignorable="w14 w15 w16se wp14">
   <w:body>
     <w:p>
       <w:pPr>
@@ -10,14 +10,39 @@
           <w:rFonts w:ascii="Times New Roman" w:hAnsi="Times New Roman"/>
         </w:rPr>
       </w:pPr>
-      <w:fldSimple w:instr=" SUBJECT  \* MERGEFORMAT ">
-        <w:r>
-          <w:rPr>
-            <w:rFonts w:ascii="Times New Roman" w:hAnsi="Times New Roman"/>
-          </w:rPr>
-          <w:t>&lt;Project Name&gt;</w:t>
-        </w:r>
-      </w:fldSimple>
+      <w:r>
+        <w:fldChar w:fldCharType="begin"/>
+      </w:r>
+      <w:r>
+        <w:instrText xml:space="preserve"> SUBJECT  \* MERGEFORMAT </w:instrText>
+      </w:r>
+      <w:r>
+        <w:fldChar w:fldCharType="separate"/>
+      </w:r>
+      <w:r>
+        <w:rPr>
+          <w:rFonts w:ascii="Times New Roman" w:hAnsi="Times New Roman"/>
+        </w:rPr>
+        <w:t>&lt;</w:t>
+      </w:r>
+      <w:r>
+        <w:rPr>
+          <w:rFonts w:ascii="Times New Roman" w:hAnsi="Times New Roman"/>
+        </w:rPr>
+        <w:t>Soul Song</w:t>
+      </w:r>
+      <w:r>
+        <w:rPr>
+          <w:rFonts w:ascii="Times New Roman" w:hAnsi="Times New Roman"/>
+        </w:rPr>
+        <w:t>&gt;</w:t>
+      </w:r>
+      <w:r>
+        <w:rPr>
+          <w:rFonts w:ascii="Times New Roman" w:hAnsi="Times New Roman"/>
+        </w:rPr>
+        <w:fldChar w:fldCharType="end"/>
+      </w:r>
     </w:p>
     <w:p>
       <w:pPr>
@@ -48,6 +73,12 @@
         </w:rPr>
         <w:t>Student:</w:t>
       </w:r>
+      <w:r>
+        <w:rPr>
+          <w:rFonts w:ascii="Times New Roman" w:hAnsi="Times New Roman"/>
+        </w:rPr>
+        <w:t xml:space="preserve"> Ioana Bozdog</w:t>
+      </w:r>
     </w:p>
     <w:p>
       <w:pPr>
@@ -63,6 +94,13 @@
           <w:sz w:val="36"/>
         </w:rPr>
         <w:t>Group:</w:t>
+      </w:r>
+      <w:r>
+        <w:rPr>
+          <w:b/>
+          <w:sz w:val="36"/>
+        </w:rPr>
+        <w:t xml:space="preserve"> 30431</w:t>
       </w:r>
     </w:p>
     <w:p>
@@ -138,7 +176,7 @@
           <w:insideV w:val="single" w:sz="6" w:space="0" w:color="auto"/>
         </w:tblBorders>
         <w:tblLayout w:type="fixed"/>
-        <w:tblLook w:val="0000"/>
+        <w:tblLook w:val="0000" w:firstRow="0" w:lastRow="0" w:firstColumn="0" w:lastColumn="0" w:noHBand="0" w:noVBand="0"/>
       </w:tblPr>
       <w:tblGrid>
         <w:gridCol w:w="2304"/>
@@ -238,7 +276,22 @@
               <w:pStyle w:val="Tabletext"/>
             </w:pPr>
             <w:r>
-              <w:t>&lt;dd/mmm/yy&gt;</w:t>
+              <w:t>&lt;18</w:t>
+            </w:r>
+            <w:r>
+              <w:t>/</w:t>
+            </w:r>
+            <w:r>
+              <w:t>3</w:t>
+            </w:r>
+            <w:r>
+              <w:t>/</w:t>
+            </w:r>
+            <w:r>
+              <w:t>20</w:t>
+            </w:r>
+            <w:r>
+              <w:t>&gt;</w:t>
             </w:r>
           </w:p>
         </w:tc>
@@ -251,7 +304,13 @@
               <w:pStyle w:val="Tabletext"/>
             </w:pPr>
             <w:r>
-              <w:t>&lt;x.x&gt;</w:t>
+              <w:t>&lt;</w:t>
+            </w:r>
+            <w:r>
+              <w:t>1.0</w:t>
+            </w:r>
+            <w:r>
+              <w:t>&gt;</w:t>
             </w:r>
           </w:p>
         </w:tc>
@@ -264,7 +323,13 @@
               <w:pStyle w:val="Tabletext"/>
             </w:pPr>
             <w:r>
-              <w:t>&lt;details&gt;</w:t>
+              <w:t>&lt;</w:t>
+            </w:r>
+            <w:r>
+              <w:t>the general view of the app</w:t>
+            </w:r>
+            <w:r>
+              <w:t>&gt;</w:t>
             </w:r>
           </w:p>
         </w:tc>
@@ -277,7 +342,10 @@
               <w:pStyle w:val="Tabletext"/>
             </w:pPr>
             <w:r>
-              <w:t>&lt;name&gt;</w:t>
+              <w:t>&lt;Ioana Bozdog</w:t>
+            </w:r>
+            <w:r>
+              <w:t>&gt;</w:t>
             </w:r>
           </w:p>
         </w:tc>
@@ -1032,36 +1100,7 @@
         <w:rPr>
           <w:noProof/>
         </w:rPr>
-        <w:fldChar w:fldCharType="begin"/>
-      </w:r>
-      <w:r>
-        <w:rPr>
-          <w:noProof/>
-        </w:rPr>
-        <w:instrText xml:space="preserve"> PAGEREF _Toc285793961 \h </w:instrText>
-      </w:r>
-      <w:r>
-        <w:rPr>
-          <w:noProof/>
-        </w:rPr>
-      </w:r>
-      <w:r>
-        <w:rPr>
-          <w:noProof/>
-        </w:rPr>
-        <w:fldChar w:fldCharType="separate"/>
-      </w:r>
-      <w:r>
-        <w:rPr>
-          <w:noProof/>
-        </w:rPr>
-        <w:t>4</w:t>
-      </w:r>
-      <w:r>
-        <w:rPr>
-          <w:noProof/>
-        </w:rPr>
-        <w:fldChar w:fldCharType="end"/>
+        <w:t>5</w:t>
       </w:r>
     </w:p>
     <w:p>
@@ -1110,36 +1149,7 @@
         <w:rPr>
           <w:noProof/>
         </w:rPr>
-        <w:fldChar w:fldCharType="begin"/>
-      </w:r>
-      <w:r>
-        <w:rPr>
-          <w:noProof/>
-        </w:rPr>
-        <w:instrText xml:space="preserve"> PAGEREF _Toc285793962 \h </w:instrText>
-      </w:r>
-      <w:r>
-        <w:rPr>
-          <w:noProof/>
-        </w:rPr>
-      </w:r>
-      <w:r>
-        <w:rPr>
-          <w:noProof/>
-        </w:rPr>
-        <w:fldChar w:fldCharType="separate"/>
-      </w:r>
-      <w:r>
-        <w:rPr>
-          <w:noProof/>
-        </w:rPr>
-        <w:t>4</w:t>
-      </w:r>
-      <w:r>
-        <w:rPr>
-          <w:noProof/>
-        </w:rPr>
-        <w:fldChar w:fldCharType="end"/>
+        <w:t>5</w:t>
       </w:r>
     </w:p>
     <w:p>
@@ -1188,36 +1198,7 @@
         <w:rPr>
           <w:noProof/>
         </w:rPr>
-        <w:fldChar w:fldCharType="begin"/>
-      </w:r>
-      <w:r>
-        <w:rPr>
-          <w:noProof/>
-        </w:rPr>
-        <w:instrText xml:space="preserve"> PAGEREF _Toc285793963 \h </w:instrText>
-      </w:r>
-      <w:r>
-        <w:rPr>
-          <w:noProof/>
-        </w:rPr>
-      </w:r>
-      <w:r>
-        <w:rPr>
-          <w:noProof/>
-        </w:rPr>
-        <w:fldChar w:fldCharType="separate"/>
-      </w:r>
-      <w:r>
-        <w:rPr>
-          <w:noProof/>
-        </w:rPr>
-        <w:t>4</w:t>
-      </w:r>
-      <w:r>
-        <w:rPr>
-          <w:noProof/>
-        </w:rPr>
-        <w:fldChar w:fldCharType="end"/>
+        <w:t>5</w:t>
       </w:r>
     </w:p>
     <w:p>
@@ -1266,36 +1247,7 @@
         <w:rPr>
           <w:noProof/>
         </w:rPr>
-        <w:fldChar w:fldCharType="begin"/>
-      </w:r>
-      <w:r>
-        <w:rPr>
-          <w:noProof/>
-        </w:rPr>
-        <w:instrText xml:space="preserve"> PAGEREF _Toc285793964 \h </w:instrText>
-      </w:r>
-      <w:r>
-        <w:rPr>
-          <w:noProof/>
-        </w:rPr>
-      </w:r>
-      <w:r>
-        <w:rPr>
-          <w:noProof/>
-        </w:rPr>
-        <w:fldChar w:fldCharType="separate"/>
-      </w:r>
-      <w:r>
-        <w:rPr>
-          <w:noProof/>
-        </w:rPr>
-        <w:t>4</w:t>
-      </w:r>
-      <w:r>
-        <w:rPr>
-          <w:noProof/>
-        </w:rPr>
-        <w:fldChar w:fldCharType="end"/>
+        <w:t>5</w:t>
       </w:r>
     </w:p>
     <w:p>
@@ -1344,36 +1296,7 @@
         <w:rPr>
           <w:noProof/>
         </w:rPr>
-        <w:fldChar w:fldCharType="begin"/>
-      </w:r>
-      <w:r>
-        <w:rPr>
-          <w:noProof/>
-        </w:rPr>
-        <w:instrText xml:space="preserve"> PAGEREF _Toc285793965 \h </w:instrText>
-      </w:r>
-      <w:r>
-        <w:rPr>
-          <w:noProof/>
-        </w:rPr>
-      </w:r>
-      <w:r>
-        <w:rPr>
-          <w:noProof/>
-        </w:rPr>
-        <w:fldChar w:fldCharType="separate"/>
-      </w:r>
-      <w:r>
-        <w:rPr>
-          <w:noProof/>
-        </w:rPr>
-        <w:t>4</w:t>
-      </w:r>
-      <w:r>
-        <w:rPr>
-          <w:noProof/>
-        </w:rPr>
-        <w:fldChar w:fldCharType="end"/>
+        <w:t>5</w:t>
       </w:r>
     </w:p>
     <w:p>
@@ -1422,36 +1345,7 @@
         <w:rPr>
           <w:noProof/>
         </w:rPr>
-        <w:fldChar w:fldCharType="begin"/>
-      </w:r>
-      <w:r>
-        <w:rPr>
-          <w:noProof/>
-        </w:rPr>
-        <w:instrText xml:space="preserve"> PAGEREF _Toc285793966 \h </w:instrText>
-      </w:r>
-      <w:r>
-        <w:rPr>
-          <w:noProof/>
-        </w:rPr>
-      </w:r>
-      <w:r>
-        <w:rPr>
-          <w:noProof/>
-        </w:rPr>
-        <w:fldChar w:fldCharType="separate"/>
-      </w:r>
-      <w:r>
-        <w:rPr>
-          <w:noProof/>
-        </w:rPr>
-        <w:t>4</w:t>
-      </w:r>
-      <w:r>
-        <w:rPr>
-          <w:noProof/>
-        </w:rPr>
-        <w:fldChar w:fldCharType="end"/>
+        <w:t>5</w:t>
       </w:r>
     </w:p>
     <w:p>
@@ -1500,36 +1394,7 @@
         <w:rPr>
           <w:noProof/>
         </w:rPr>
-        <w:fldChar w:fldCharType="begin"/>
-      </w:r>
-      <w:r>
-        <w:rPr>
-          <w:noProof/>
-        </w:rPr>
-        <w:instrText xml:space="preserve"> PAGEREF _Toc285793967 \h </w:instrText>
-      </w:r>
-      <w:r>
-        <w:rPr>
-          <w:noProof/>
-        </w:rPr>
-      </w:r>
-      <w:r>
-        <w:rPr>
-          <w:noProof/>
-        </w:rPr>
-        <w:fldChar w:fldCharType="separate"/>
-      </w:r>
-      <w:r>
-        <w:rPr>
-          <w:noProof/>
-        </w:rPr>
-        <w:t>4</w:t>
-      </w:r>
-      <w:r>
-        <w:rPr>
-          <w:noProof/>
-        </w:rPr>
-        <w:fldChar w:fldCharType="end"/>
+        <w:t>6</w:t>
       </w:r>
     </w:p>
     <w:p>
@@ -1578,36 +1443,7 @@
         <w:rPr>
           <w:noProof/>
         </w:rPr>
-        <w:fldChar w:fldCharType="begin"/>
-      </w:r>
-      <w:r>
-        <w:rPr>
-          <w:noProof/>
-        </w:rPr>
-        <w:instrText xml:space="preserve"> PAGEREF _Toc285793968 \h </w:instrText>
-      </w:r>
-      <w:r>
-        <w:rPr>
-          <w:noProof/>
-        </w:rPr>
-      </w:r>
-      <w:r>
-        <w:rPr>
-          <w:noProof/>
-        </w:rPr>
-        <w:fldChar w:fldCharType="separate"/>
-      </w:r>
-      <w:r>
-        <w:rPr>
-          <w:noProof/>
-        </w:rPr>
-        <w:t>4</w:t>
-      </w:r>
-      <w:r>
-        <w:rPr>
-          <w:noProof/>
-        </w:rPr>
-        <w:fldChar w:fldCharType="end"/>
+        <w:t>6</w:t>
       </w:r>
     </w:p>
     <w:p>
@@ -1656,36 +1492,7 @@
         <w:rPr>
           <w:noProof/>
         </w:rPr>
-        <w:fldChar w:fldCharType="begin"/>
-      </w:r>
-      <w:r>
-        <w:rPr>
-          <w:noProof/>
-        </w:rPr>
-        <w:instrText xml:space="preserve"> PAGEREF _Toc285793969 \h </w:instrText>
-      </w:r>
-      <w:r>
-        <w:rPr>
-          <w:noProof/>
-        </w:rPr>
-      </w:r>
-      <w:r>
-        <w:rPr>
-          <w:noProof/>
-        </w:rPr>
-        <w:fldChar w:fldCharType="separate"/>
-      </w:r>
-      <w:r>
-        <w:rPr>
-          <w:noProof/>
-        </w:rPr>
-        <w:t>4</w:t>
-      </w:r>
-      <w:r>
-        <w:rPr>
-          <w:noProof/>
-        </w:rPr>
-        <w:fldChar w:fldCharType="end"/>
+        <w:t>6</w:t>
       </w:r>
     </w:p>
     <w:p>
@@ -1734,36 +1541,7 @@
         <w:rPr>
           <w:noProof/>
         </w:rPr>
-        <w:fldChar w:fldCharType="begin"/>
-      </w:r>
-      <w:r>
-        <w:rPr>
-          <w:noProof/>
-        </w:rPr>
-        <w:instrText xml:space="preserve"> PAGEREF _Toc285793971 \h </w:instrText>
-      </w:r>
-      <w:r>
-        <w:rPr>
-          <w:noProof/>
-        </w:rPr>
-      </w:r>
-      <w:r>
-        <w:rPr>
-          <w:noProof/>
-        </w:rPr>
-        <w:fldChar w:fldCharType="separate"/>
-      </w:r>
-      <w:r>
-        <w:rPr>
-          <w:noProof/>
-        </w:rPr>
-        <w:t>5</w:t>
-      </w:r>
-      <w:r>
-        <w:rPr>
-          <w:noProof/>
-        </w:rPr>
-        <w:fldChar w:fldCharType="end"/>
+        <w:t>6</w:t>
       </w:r>
     </w:p>
     <w:p>
@@ -1812,36 +1590,7 @@
         <w:rPr>
           <w:noProof/>
         </w:rPr>
-        <w:fldChar w:fldCharType="begin"/>
-      </w:r>
-      <w:r>
-        <w:rPr>
-          <w:noProof/>
-        </w:rPr>
-        <w:instrText xml:space="preserve"> PAGEREF _Toc285793972 \h </w:instrText>
-      </w:r>
-      <w:r>
-        <w:rPr>
-          <w:noProof/>
-        </w:rPr>
-      </w:r>
-      <w:r>
-        <w:rPr>
-          <w:noProof/>
-        </w:rPr>
-        <w:fldChar w:fldCharType="separate"/>
-      </w:r>
-      <w:r>
-        <w:rPr>
-          <w:noProof/>
-        </w:rPr>
-        <w:t>5</w:t>
-      </w:r>
-      <w:r>
-        <w:rPr>
-          <w:noProof/>
-        </w:rPr>
-        <w:fldChar w:fldCharType="end"/>
+        <w:t>6</w:t>
       </w:r>
     </w:p>
     <w:p>
@@ -1890,37 +1639,10 @@
         <w:rPr>
           <w:noProof/>
         </w:rPr>
-        <w:fldChar w:fldCharType="begin"/>
-      </w:r>
-      <w:r>
-        <w:rPr>
-          <w:noProof/>
-        </w:rPr>
-        <w:instrText xml:space="preserve"> PAGEREF _Toc285793973 \h </w:instrText>
-      </w:r>
-      <w:r>
-        <w:rPr>
-          <w:noProof/>
-        </w:rPr>
-      </w:r>
-      <w:r>
-        <w:rPr>
-          <w:noProof/>
-        </w:rPr>
-        <w:fldChar w:fldCharType="separate"/>
-      </w:r>
-      <w:r>
-        <w:rPr>
-          <w:noProof/>
-        </w:rPr>
-        <w:t>5</w:t>
-      </w:r>
-      <w:r>
-        <w:rPr>
-          <w:noProof/>
-        </w:rPr>
-        <w:fldChar w:fldCharType="end"/>
-      </w:r>
+        <w:t>6</w:t>
+      </w:r>
+      <w:bookmarkStart w:id="0" w:name="_GoBack"/>
+      <w:bookmarkEnd w:id="0"/>
     </w:p>
     <w:p>
       <w:pPr>
@@ -1929,27 +1651,23 @@
           <w:tab w:val="left" w:pos="660"/>
         </w:tabs>
         <w:rPr>
+          <w:noProof/>
+        </w:rPr>
+      </w:pPr>
+      <w:r>
+        <w:rPr>
+          <w:noProof/>
+        </w:rPr>
+        <w:t>VI.</w:t>
+      </w:r>
+      <w:r>
+        <w:rPr>
           <w:rFonts w:asciiTheme="minorHAnsi" w:eastAsiaTheme="minorEastAsia" w:hAnsiTheme="minorHAnsi" w:cstheme="minorBidi"/>
           <w:noProof/>
           <w:sz w:val="22"/>
           <w:szCs w:val="22"/>
           <w:lang w:val="ro-RO" w:eastAsia="ro-RO"/>
         </w:rPr>
-      </w:pPr>
-      <w:r>
-        <w:rPr>
-          <w:noProof/>
-        </w:rPr>
-        <w:t>VI.</w:t>
-      </w:r>
-      <w:r>
-        <w:rPr>
-          <w:rFonts w:asciiTheme="minorHAnsi" w:eastAsiaTheme="minorEastAsia" w:hAnsiTheme="minorHAnsi" w:cstheme="minorBidi"/>
-          <w:noProof/>
-          <w:sz w:val="22"/>
-          <w:szCs w:val="22"/>
-          <w:lang w:val="ro-RO" w:eastAsia="ro-RO"/>
-        </w:rPr>
         <w:tab/>
       </w:r>
       <w:r>
@@ -1968,37 +1686,15 @@
         <w:rPr>
           <w:noProof/>
         </w:rPr>
-        <w:fldChar w:fldCharType="begin"/>
-      </w:r>
-      <w:r>
-        <w:rPr>
-          <w:noProof/>
-        </w:rPr>
-        <w:instrText xml:space="preserve"> PAGEREF _Toc285793974 \h </w:instrText>
-      </w:r>
-      <w:r>
-        <w:rPr>
-          <w:noProof/>
-        </w:rPr>
-      </w:r>
-      <w:r>
-        <w:rPr>
-          <w:noProof/>
-        </w:rPr>
-        <w:fldChar w:fldCharType="separate"/>
-      </w:r>
-      <w:r>
-        <w:rPr>
-          <w:noProof/>
-        </w:rPr>
-        <w:t>5</w:t>
-      </w:r>
-      <w:r>
-        <w:rPr>
-          <w:noProof/>
-        </w:rPr>
-        <w:fldChar w:fldCharType="end"/>
-      </w:r>
+        <w:t>6</w:t>
+      </w:r>
+    </w:p>
+    <w:p>
+      <w:pPr>
+        <w:rPr>
+          <w:rFonts w:eastAsiaTheme="minorEastAsia"/>
+        </w:rPr>
+      </w:pPr>
     </w:p>
     <w:p>
       <w:pPr>
@@ -2040,14 +1736,14 @@
           <w:rFonts w:ascii="Times New Roman" w:hAnsi="Times New Roman"/>
         </w:rPr>
       </w:pPr>
-      <w:bookmarkStart w:id="0" w:name="_Toc285793954"/>
+      <w:bookmarkStart w:id="1" w:name="_Toc285793954"/>
       <w:r>
         <w:rPr>
           <w:rFonts w:ascii="Times New Roman" w:hAnsi="Times New Roman"/>
         </w:rPr>
         <w:t>Project Specification</w:t>
       </w:r>
-      <w:bookmarkEnd w:id="0"/>
+      <w:bookmarkEnd w:id="1"/>
     </w:p>
     <w:p>
       <w:pPr>
@@ -2062,21 +1758,91 @@
           <w:i/>
           <w:color w:val="943634"/>
         </w:rPr>
-        <w:t>[</w:t>
-      </w:r>
-      <w:r>
-        <w:rPr>
-          <w:i/>
-          <w:color w:val="943634" w:themeColor="accent2" w:themeShade="BF"/>
-        </w:rPr>
-        <w:t>Present the project specification</w:t>
+        <w:t xml:space="preserve">This project consists of a </w:t>
       </w:r>
       <w:r>
         <w:rPr>
           <w:i/>
           <w:color w:val="943634"/>
         </w:rPr>
-        <w:t>]</w:t>
+        <w:t xml:space="preserve">music application that can read people’s emotions in real time and suggest </w:t>
+      </w:r>
+      <w:r>
+        <w:rPr>
+          <w:i/>
+          <w:color w:val="943634"/>
+        </w:rPr>
+        <w:t>a playlist</w:t>
+      </w:r>
+      <w:r>
+        <w:rPr>
+          <w:i/>
+          <w:color w:val="943634"/>
+        </w:rPr>
+        <w:t xml:space="preserve"> according to the mood they are in. The project will be implemented</w:t>
+      </w:r>
+      <w:r>
+        <w:rPr>
+          <w:i/>
+          <w:color w:val="943634"/>
+        </w:rPr>
+        <w:t xml:space="preserve"> either</w:t>
+      </w:r>
+      <w:r>
+        <w:rPr>
+          <w:i/>
+          <w:color w:val="943634"/>
+        </w:rPr>
+        <w:t xml:space="preserve"> in Android Studio using Java </w:t>
+      </w:r>
+      <w:r>
+        <w:rPr>
+          <w:i/>
+          <w:color w:val="943634"/>
+        </w:rPr>
+        <w:t xml:space="preserve">or in Visual Studio using C# </w:t>
+      </w:r>
+      <w:r>
+        <w:rPr>
+          <w:i/>
+          <w:color w:val="943634"/>
+        </w:rPr>
+        <w:t xml:space="preserve">and an API from Microsoft Azure called emotion API. The user could also search for a playlist or even only a song to play. The app will also use </w:t>
+      </w:r>
+      <w:r>
+        <w:rPr>
+          <w:i/>
+          <w:color w:val="943634"/>
+        </w:rPr>
+        <w:t xml:space="preserve">a </w:t>
+      </w:r>
+      <w:r>
+        <w:rPr>
+          <w:i/>
+          <w:color w:val="943634"/>
+        </w:rPr>
+        <w:t xml:space="preserve">database </w:t>
+      </w:r>
+      <w:r>
+        <w:rPr>
+          <w:i/>
+          <w:color w:val="943634"/>
+        </w:rPr>
+        <w:t xml:space="preserve">such as Firebase </w:t>
+      </w:r>
+      <w:r>
+        <w:rPr>
+          <w:i/>
+          <w:color w:val="943634"/>
+        </w:rPr>
+        <w:t>to store and retrieve songs. The user w</w:t>
+      </w:r>
+      <w:r>
+        <w:rPr>
+          <w:i/>
+          <w:color w:val="943634"/>
+        </w:rPr>
+        <w:t>ill also be capable to create an account and login.</w:t>
       </w:r>
     </w:p>
     <w:p>
@@ -2110,7 +1876,7 @@
           <w:rFonts w:ascii="Times New Roman" w:hAnsi="Times New Roman"/>
         </w:rPr>
       </w:pPr>
-      <w:bookmarkStart w:id="1" w:name="_Toc285793955"/>
+      <w:bookmarkStart w:id="2" w:name="_Toc285793955"/>
       <w:r>
         <w:rPr>
           <w:rFonts w:ascii="Times New Roman" w:hAnsi="Times New Roman"/>
@@ -2123,7 +1889,7 @@
         </w:rPr>
         <w:t>.1</w:t>
       </w:r>
-      <w:bookmarkEnd w:id="1"/>
+      <w:bookmarkEnd w:id="2"/>
     </w:p>
     <w:p>
       <w:pPr>
@@ -2132,14 +1898,14 @@
           <w:rFonts w:ascii="Times New Roman" w:hAnsi="Times New Roman"/>
         </w:rPr>
       </w:pPr>
-      <w:bookmarkStart w:id="2" w:name="_Toc285793956"/>
+      <w:bookmarkStart w:id="3" w:name="_Toc285793956"/>
       <w:r>
         <w:rPr>
           <w:rFonts w:ascii="Times New Roman" w:hAnsi="Times New Roman"/>
         </w:rPr>
         <w:t>Domain Model</w:t>
       </w:r>
-      <w:bookmarkEnd w:id="2"/>
+      <w:bookmarkEnd w:id="3"/>
     </w:p>
     <w:p>
       <w:pPr>
@@ -2154,56 +1920,108 @@
           <w:i/>
           <w:color w:val="943634"/>
         </w:rPr>
-        <w:t>[Define the domain model and create the conceptual class diagrams]</w:t>
-      </w:r>
-    </w:p>
-    <w:p>
-      <w:pPr>
-        <w:pStyle w:val="Heading1"/>
-        <w:rPr>
-          <w:rFonts w:ascii="Times New Roman" w:hAnsi="Times New Roman"/>
-        </w:rPr>
-      </w:pPr>
-      <w:bookmarkStart w:id="3" w:name="_Toc285793957"/>
-      <w:r>
-        <w:rPr>
-          <w:rFonts w:ascii="Times New Roman" w:hAnsi="Times New Roman"/>
-        </w:rPr>
-        <w:t>Architectural Design</w:t>
-      </w:r>
-      <w:bookmarkEnd w:id="3"/>
-    </w:p>
-    <w:p>
-      <w:pPr>
-        <w:pStyle w:val="Heading2"/>
-        <w:rPr>
-          <w:rFonts w:ascii="Times New Roman" w:hAnsi="Times New Roman"/>
-        </w:rPr>
-      </w:pPr>
-      <w:bookmarkStart w:id="4" w:name="_Toc285793958"/>
-      <w:r>
-        <w:rPr>
-          <w:rFonts w:ascii="Times New Roman" w:hAnsi="Times New Roman"/>
-        </w:rPr>
-        <w:t>Conceptual Architecture</w:t>
-      </w:r>
-      <w:bookmarkEnd w:id="4"/>
-    </w:p>
-    <w:p>
-      <w:pPr>
-        <w:ind w:left="720"/>
+        <w:t>The domain model of the app can be seen below in the form of conceptual classes.</w:t>
+      </w:r>
+      <w:r>
         <w:rPr>
           <w:i/>
           <w:color w:val="943634"/>
         </w:rPr>
-      </w:pPr>
-      <w:r>
+        <w:t xml:space="preserve"> Please keep in mind that this is the first version of the app.</w:t>
+      </w:r>
+    </w:p>
+    <w:p>
+      <w:pPr>
+        <w:ind w:left="720"/>
+        <w:rPr>
+          <w:i/>
+          <w:noProof/>
+          <w:color w:val="943634"/>
+          <w:lang w:val="ro-RO" w:eastAsia="ro-RO"/>
+        </w:rPr>
+      </w:pPr>
+    </w:p>
+    <w:p>
+      <w:pPr>
+        <w:ind w:left="720"/>
+        <w:jc w:val="center"/>
         <w:rPr>
           <w:i/>
           <w:color w:val="943634"/>
         </w:rPr>
-        <w:t>[Define the system’s conceptual architecture; use an architectural style and pattern - highlight its use and motivate your choice.]</w:t>
-      </w:r>
+      </w:pPr>
+      <w:r>
+        <w:rPr>
+          <w:i/>
+          <w:noProof/>
+          <w:color w:val="943634"/>
+          <w:lang w:val="ro-RO" w:eastAsia="ro-RO"/>
+        </w:rPr>
+        <w:drawing>
+          <wp:inline distT="0" distB="0" distL="0" distR="0">
+            <wp:extent cx="4100170" cy="4150360"/>
+            <wp:effectExtent l="0" t="0" r="0" b="0"/>
+            <wp:docPr id="2" name="Picture 2"/>
+            <wp:cNvGraphicFramePr>
+              <a:graphicFrameLocks xmlns:a="http://schemas.openxmlformats.org/drawingml/2006/main" noChangeAspect="1"/>
+            </wp:cNvGraphicFramePr>
+            <a:graphic xmlns:a="http://schemas.openxmlformats.org/drawingml/2006/main">
+              <a:graphicData uri="http://schemas.openxmlformats.org/drawingml/2006/picture">
+                <pic:pic xmlns:pic="http://schemas.openxmlformats.org/drawingml/2006/picture">
+                  <pic:nvPicPr>
+                    <pic:cNvPr id="2" name="Class Diagram for Soul Song.png"/>
+                    <pic:cNvPicPr/>
+                  </pic:nvPicPr>
+                  <pic:blipFill rotWithShape="1">
+                    <a:blip r:embed="rId8">
+                      <a:extLst>
+                        <a:ext uri="{28A0092B-C50C-407E-A947-70E740481C1C}">
+                          <a14:useLocalDpi xmlns:a14="http://schemas.microsoft.com/office/drawing/2010/main" val="0"/>
+                        </a:ext>
+                      </a:extLst>
+                    </a:blip>
+                    <a:srcRect l="31015"/>
+                    <a:stretch/>
+                  </pic:blipFill>
+                  <pic:spPr bwMode="auto">
+                    <a:xfrm>
+                      <a:off x="0" y="0"/>
+                      <a:ext cx="4100170" cy="4150360"/>
+                    </a:xfrm>
+                    <a:prstGeom prst="rect">
+                      <a:avLst/>
+                    </a:prstGeom>
+                    <a:ln>
+                      <a:noFill/>
+                    </a:ln>
+                    <a:extLst>
+                      <a:ext uri="{53640926-AAD7-44D8-BBD7-CCE9431645EC}">
+                        <a14:shadowObscured xmlns:a14="http://schemas.microsoft.com/office/drawing/2010/main"/>
+                      </a:ext>
+                    </a:extLst>
+                  </pic:spPr>
+                </pic:pic>
+              </a:graphicData>
+            </a:graphic>
+          </wp:inline>
+        </w:drawing>
+      </w:r>
+    </w:p>
+    <w:p>
+      <w:pPr>
+        <w:pStyle w:val="Heading1"/>
+        <w:rPr>
+          <w:rFonts w:ascii="Times New Roman" w:hAnsi="Times New Roman"/>
+        </w:rPr>
+      </w:pPr>
+      <w:bookmarkStart w:id="4" w:name="_Toc285793957"/>
+      <w:r>
+        <w:rPr>
+          <w:rFonts w:ascii="Times New Roman" w:hAnsi="Times New Roman"/>
+        </w:rPr>
+        <w:t>Architectural Design</w:t>
+      </w:r>
+      <w:bookmarkEnd w:id="4"/>
     </w:p>
     <w:p>
       <w:pPr>
@@ -2212,12 +2030,12 @@
           <w:rFonts w:ascii="Times New Roman" w:hAnsi="Times New Roman"/>
         </w:rPr>
       </w:pPr>
-      <w:bookmarkStart w:id="5" w:name="_Toc285793959"/>
-      <w:r>
-        <w:rPr>
-          <w:rFonts w:ascii="Times New Roman" w:hAnsi="Times New Roman"/>
-        </w:rPr>
-        <w:t>Package Design</w:t>
+      <w:bookmarkStart w:id="5" w:name="_Toc285793958"/>
+      <w:r>
+        <w:rPr>
+          <w:rFonts w:ascii="Times New Roman" w:hAnsi="Times New Roman"/>
+        </w:rPr>
+        <w:t>Conceptual Architecture</w:t>
       </w:r>
       <w:bookmarkEnd w:id="5"/>
     </w:p>
@@ -2234,7 +2052,7 @@
           <w:i/>
           <w:color w:val="943634"/>
         </w:rPr>
-        <w:t>[Create a package diagram]</w:t>
+        <w:t>Since the application uses Firebase, I believe the best architecture would be Client-Server as the Client will have to request data.</w:t>
       </w:r>
     </w:p>
     <w:p>
@@ -2244,25 +2062,207 @@
           <w:rFonts w:ascii="Times New Roman" w:hAnsi="Times New Roman"/>
         </w:rPr>
       </w:pPr>
-      <w:bookmarkStart w:id="6" w:name="_Toc285793960"/>
-      <w:r>
-        <w:rPr>
-          <w:rFonts w:ascii="Times New Roman" w:hAnsi="Times New Roman"/>
-        </w:rPr>
-        <w:t>Component and Deployment Diagrams</w:t>
+      <w:bookmarkStart w:id="6" w:name="_Toc285793959"/>
+      <w:r>
+        <w:rPr>
+          <w:rFonts w:ascii="Times New Roman" w:hAnsi="Times New Roman"/>
+        </w:rPr>
+        <w:t>Package Design</w:t>
       </w:r>
       <w:bookmarkEnd w:id="6"/>
     </w:p>
     <w:p>
       <w:pPr>
         <w:ind w:left="720"/>
-      </w:pPr>
-      <w:r>
+        <w:rPr>
+          <w:i/>
+          <w:noProof/>
+          <w:color w:val="943634"/>
+          <w:lang w:val="ro-RO" w:eastAsia="ro-RO"/>
+        </w:rPr>
+      </w:pPr>
+    </w:p>
+    <w:p>
+      <w:pPr>
+        <w:ind w:left="720"/>
+        <w:jc w:val="center"/>
         <w:rPr>
           <w:i/>
           <w:color w:val="943634"/>
         </w:rPr>
-        <w:t>[Create the component and deployment diagrams.]</w:t>
+      </w:pPr>
+      <w:r>
+        <w:rPr>
+          <w:i/>
+          <w:noProof/>
+          <w:color w:val="943634"/>
+          <w:lang w:val="ro-RO" w:eastAsia="ro-RO"/>
+        </w:rPr>
+        <w:lastRenderedPageBreak/>
+        <w:drawing>
+          <wp:inline distT="0" distB="0" distL="0" distR="0">
+            <wp:extent cx="4714647" cy="2228850"/>
+            <wp:effectExtent l="0" t="0" r="0" b="0"/>
+            <wp:docPr id="1" name="Picture 1"/>
+            <wp:cNvGraphicFramePr>
+              <a:graphicFrameLocks xmlns:a="http://schemas.openxmlformats.org/drawingml/2006/main" noChangeAspect="1"/>
+            </wp:cNvGraphicFramePr>
+            <a:graphic xmlns:a="http://schemas.openxmlformats.org/drawingml/2006/main">
+              <a:graphicData uri="http://schemas.openxmlformats.org/drawingml/2006/picture">
+                <pic:pic xmlns:pic="http://schemas.openxmlformats.org/drawingml/2006/picture">
+                  <pic:nvPicPr>
+                    <pic:cNvPr id="1" name="Soul Song Package Diagram.png"/>
+                    <pic:cNvPicPr/>
+                  </pic:nvPicPr>
+                  <pic:blipFill rotWithShape="1">
+                    <a:blip r:embed="rId9" cstate="print">
+                      <a:extLst>
+                        <a:ext uri="{28A0092B-C50C-407E-A947-70E740481C1C}">
+                          <a14:useLocalDpi xmlns:a14="http://schemas.microsoft.com/office/drawing/2010/main" val="0"/>
+                        </a:ext>
+                      </a:extLst>
+                    </a:blip>
+                    <a:srcRect l="20677"/>
+                    <a:stretch/>
+                  </pic:blipFill>
+                  <pic:spPr bwMode="auto">
+                    <a:xfrm>
+                      <a:off x="0" y="0"/>
+                      <a:ext cx="4714647" cy="2228850"/>
+                    </a:xfrm>
+                    <a:prstGeom prst="rect">
+                      <a:avLst/>
+                    </a:prstGeom>
+                    <a:ln>
+                      <a:noFill/>
+                    </a:ln>
+                    <a:extLst>
+                      <a:ext uri="{53640926-AAD7-44D8-BBD7-CCE9431645EC}">
+                        <a14:shadowObscured xmlns:a14="http://schemas.microsoft.com/office/drawing/2010/main"/>
+                      </a:ext>
+                    </a:extLst>
+                  </pic:spPr>
+                </pic:pic>
+              </a:graphicData>
+            </a:graphic>
+          </wp:inline>
+        </w:drawing>
+      </w:r>
+    </w:p>
+    <w:p>
+      <w:pPr>
+        <w:pStyle w:val="Heading2"/>
+        <w:rPr>
+          <w:rFonts w:ascii="Times New Roman" w:hAnsi="Times New Roman"/>
+        </w:rPr>
+      </w:pPr>
+      <w:bookmarkStart w:id="7" w:name="_Toc285793960"/>
+      <w:r>
+        <w:rPr>
+          <w:rFonts w:ascii="Times New Roman" w:hAnsi="Times New Roman"/>
+        </w:rPr>
+        <w:t>Component and Deployment Diagrams</w:t>
+      </w:r>
+      <w:bookmarkEnd w:id="7"/>
+    </w:p>
+    <w:p>
+      <w:pPr>
+        <w:ind w:left="720"/>
+        <w:jc w:val="center"/>
+      </w:pPr>
+      <w:r>
+        <w:rPr>
+          <w:noProof/>
+          <w:lang w:val="ro-RO" w:eastAsia="ro-RO"/>
+        </w:rPr>
+        <w:drawing>
+          <wp:inline distT="0" distB="0" distL="0" distR="0">
+            <wp:extent cx="4867275" cy="2876550"/>
+            <wp:effectExtent l="0" t="0" r="0" b="0"/>
+            <wp:docPr id="3" name="Picture 3"/>
+            <wp:cNvGraphicFramePr>
+              <a:graphicFrameLocks xmlns:a="http://schemas.openxmlformats.org/drawingml/2006/main" noChangeAspect="1"/>
+            </wp:cNvGraphicFramePr>
+            <a:graphic xmlns:a="http://schemas.openxmlformats.org/drawingml/2006/main">
+              <a:graphicData uri="http://schemas.openxmlformats.org/drawingml/2006/picture">
+                <pic:pic xmlns:pic="http://schemas.openxmlformats.org/drawingml/2006/picture">
+                  <pic:nvPicPr>
+                    <pic:cNvPr id="3" name="component diagram.JPG"/>
+                    <pic:cNvPicPr/>
+                  </pic:nvPicPr>
+                  <pic:blipFill>
+                    <a:blip r:embed="rId10">
+                      <a:extLst>
+                        <a:ext uri="{28A0092B-C50C-407E-A947-70E740481C1C}">
+                          <a14:useLocalDpi xmlns:a14="http://schemas.microsoft.com/office/drawing/2010/main" val="0"/>
+                        </a:ext>
+                      </a:extLst>
+                    </a:blip>
+                    <a:stretch>
+                      <a:fillRect/>
+                    </a:stretch>
+                  </pic:blipFill>
+                  <pic:spPr>
+                    <a:xfrm>
+                      <a:off x="0" y="0"/>
+                      <a:ext cx="4867275" cy="2876550"/>
+                    </a:xfrm>
+                    <a:prstGeom prst="rect">
+                      <a:avLst/>
+                    </a:prstGeom>
+                  </pic:spPr>
+                </pic:pic>
+              </a:graphicData>
+            </a:graphic>
+          </wp:inline>
+        </w:drawing>
+      </w:r>
+      <w:r>
+        <w:rPr>
+          <w:noProof/>
+          <w:lang w:val="ro-RO" w:eastAsia="ro-RO"/>
+        </w:rPr>
+        <w:drawing>
+          <wp:inline distT="0" distB="0" distL="0" distR="0">
+            <wp:extent cx="5943600" cy="935990"/>
+            <wp:effectExtent l="0" t="0" r="0" b="0"/>
+            <wp:docPr id="4" name="Picture 4"/>
+            <wp:cNvGraphicFramePr>
+              <a:graphicFrameLocks xmlns:a="http://schemas.openxmlformats.org/drawingml/2006/main" noChangeAspect="1"/>
+            </wp:cNvGraphicFramePr>
+            <a:graphic xmlns:a="http://schemas.openxmlformats.org/drawingml/2006/main">
+              <a:graphicData uri="http://schemas.openxmlformats.org/drawingml/2006/picture">
+                <pic:pic xmlns:pic="http://schemas.openxmlformats.org/drawingml/2006/picture">
+                  <pic:nvPicPr>
+                    <pic:cNvPr id="4" name="deployment diagram.JPG"/>
+                    <pic:cNvPicPr/>
+                  </pic:nvPicPr>
+                  <pic:blipFill>
+                    <a:blip r:embed="rId11">
+                      <a:extLst>
+                        <a:ext uri="{28A0092B-C50C-407E-A947-70E740481C1C}">
+                          <a14:useLocalDpi xmlns:a14="http://schemas.microsoft.com/office/drawing/2010/main" val="0"/>
+                        </a:ext>
+                      </a:extLst>
+                    </a:blip>
+                    <a:stretch>
+                      <a:fillRect/>
+                    </a:stretch>
+                  </pic:blipFill>
+                  <pic:spPr>
+                    <a:xfrm>
+                      <a:off x="0" y="0"/>
+                      <a:ext cx="5943600" cy="935990"/>
+                    </a:xfrm>
+                    <a:prstGeom prst="rect">
+                      <a:avLst/>
+                    </a:prstGeom>
+                  </pic:spPr>
+                </pic:pic>
+              </a:graphicData>
+            </a:graphic>
+          </wp:inline>
+        </w:drawing>
       </w:r>
     </w:p>
     <w:p>
@@ -2296,7 +2296,7 @@
           <w:rFonts w:ascii="Times New Roman" w:hAnsi="Times New Roman"/>
         </w:rPr>
       </w:pPr>
-      <w:bookmarkStart w:id="7" w:name="_Toc285793961"/>
+      <w:bookmarkStart w:id="8" w:name="_Toc285793961"/>
       <w:r>
         <w:rPr>
           <w:rFonts w:ascii="Times New Roman" w:hAnsi="Times New Roman"/>
@@ -2315,7 +2315,7 @@
         </w:rPr>
         <w:t>2</w:t>
       </w:r>
-      <w:bookmarkEnd w:id="7"/>
+      <w:bookmarkEnd w:id="8"/>
     </w:p>
     <w:p>
       <w:pPr>
@@ -2329,14 +2329,14 @@
           <w:rFonts w:ascii="Times New Roman" w:hAnsi="Times New Roman"/>
         </w:rPr>
       </w:pPr>
-      <w:bookmarkStart w:id="8" w:name="_Toc285793962"/>
+      <w:bookmarkStart w:id="9" w:name="_Toc285793962"/>
       <w:r>
         <w:rPr>
           <w:rFonts w:ascii="Times New Roman" w:hAnsi="Times New Roman"/>
         </w:rPr>
         <w:t>Design Model</w:t>
       </w:r>
-      <w:bookmarkEnd w:id="8"/>
+      <w:bookmarkEnd w:id="9"/>
     </w:p>
     <w:p>
       <w:pPr>
@@ -2350,14 +2350,14 @@
           <w:rFonts w:ascii="Times New Roman" w:hAnsi="Times New Roman"/>
         </w:rPr>
       </w:pPr>
-      <w:bookmarkStart w:id="9" w:name="_Toc285793963"/>
+      <w:bookmarkStart w:id="10" w:name="_Toc285793963"/>
       <w:r>
         <w:rPr>
           <w:rFonts w:ascii="Times New Roman" w:hAnsi="Times New Roman"/>
         </w:rPr>
         <w:t>Dynamic Behavior</w:t>
       </w:r>
-      <w:bookmarkEnd w:id="9"/>
+      <w:bookmarkEnd w:id="10"/>
     </w:p>
     <w:p>
       <w:pPr>
@@ -2387,7 +2387,7 @@
           <w:rFonts w:ascii="Times New Roman" w:hAnsi="Times New Roman"/>
         </w:rPr>
       </w:pPr>
-      <w:bookmarkStart w:id="10" w:name="_Toc285793964"/>
+      <w:bookmarkStart w:id="11" w:name="_Toc285793964"/>
       <w:r>
         <w:rPr>
           <w:rFonts w:ascii="Times New Roman" w:hAnsi="Times New Roman"/>
@@ -2400,7 +2400,7 @@
         </w:rPr>
         <w:t>Design</w:t>
       </w:r>
-      <w:bookmarkEnd w:id="10"/>
+      <w:bookmarkEnd w:id="11"/>
     </w:p>
     <w:p>
       <w:pPr>
@@ -2458,14 +2458,15 @@
           <w:rFonts w:ascii="Times New Roman" w:hAnsi="Times New Roman"/>
         </w:rPr>
       </w:pPr>
-      <w:bookmarkStart w:id="11" w:name="_Toc285793965"/>
-      <w:r>
-        <w:rPr>
-          <w:rFonts w:ascii="Times New Roman" w:hAnsi="Times New Roman"/>
-        </w:rPr>
+      <w:bookmarkStart w:id="12" w:name="_Toc285793965"/>
+      <w:r>
+        <w:rPr>
+          <w:rFonts w:ascii="Times New Roman" w:hAnsi="Times New Roman"/>
+        </w:rPr>
+        <w:lastRenderedPageBreak/>
         <w:t>Data Model</w:t>
       </w:r>
-      <w:bookmarkEnd w:id="11"/>
+      <w:bookmarkEnd w:id="12"/>
     </w:p>
     <w:p>
       <w:pPr>
@@ -2495,14 +2496,14 @@
           <w:rFonts w:ascii="Times New Roman" w:hAnsi="Times New Roman"/>
         </w:rPr>
       </w:pPr>
-      <w:bookmarkStart w:id="12" w:name="_Toc285793966"/>
+      <w:bookmarkStart w:id="13" w:name="_Toc285793966"/>
       <w:r>
         <w:rPr>
           <w:rFonts w:ascii="Times New Roman" w:hAnsi="Times New Roman"/>
         </w:rPr>
         <w:t>Unit Testing</w:t>
       </w:r>
-      <w:bookmarkEnd w:id="12"/>
+      <w:bookmarkEnd w:id="13"/>
     </w:p>
     <w:p>
       <w:pPr>
@@ -2551,14 +2552,14 @@
           <w:rFonts w:ascii="Times New Roman" w:hAnsi="Times New Roman"/>
         </w:rPr>
       </w:pPr>
-      <w:bookmarkStart w:id="13" w:name="_Toc285793967"/>
+      <w:bookmarkStart w:id="14" w:name="_Toc285793967"/>
       <w:r>
         <w:rPr>
           <w:rFonts w:ascii="Times New Roman" w:hAnsi="Times New Roman"/>
         </w:rPr>
         <w:t>Elaboration – Iteration 2</w:t>
       </w:r>
-      <w:bookmarkEnd w:id="13"/>
+      <w:bookmarkEnd w:id="14"/>
     </w:p>
     <w:p>
       <w:pPr>
@@ -2572,14 +2573,14 @@
           <w:rFonts w:ascii="Times New Roman" w:hAnsi="Times New Roman"/>
         </w:rPr>
       </w:pPr>
-      <w:bookmarkStart w:id="14" w:name="_Toc285793968"/>
+      <w:bookmarkStart w:id="15" w:name="_Toc285793968"/>
       <w:r>
         <w:rPr>
           <w:rFonts w:ascii="Times New Roman" w:hAnsi="Times New Roman"/>
         </w:rPr>
         <w:t>Architectural Design Refinement</w:t>
       </w:r>
-      <w:bookmarkEnd w:id="14"/>
+      <w:bookmarkEnd w:id="15"/>
     </w:p>
     <w:p>
       <w:pPr>
@@ -2610,14 +2611,14 @@
           <w:rFonts w:ascii="Times New Roman" w:hAnsi="Times New Roman"/>
         </w:rPr>
       </w:pPr>
-      <w:bookmarkStart w:id="15" w:name="_Toc285793969"/>
+      <w:bookmarkStart w:id="16" w:name="_Toc285793969"/>
       <w:r>
         <w:rPr>
           <w:rFonts w:ascii="Times New Roman" w:hAnsi="Times New Roman"/>
         </w:rPr>
         <w:t>Design Model Refinement</w:t>
       </w:r>
-      <w:bookmarkEnd w:id="15"/>
+      <w:bookmarkEnd w:id="16"/>
     </w:p>
     <w:p>
       <w:pPr>
@@ -2633,9 +2634,9 @@
           <w:sz w:val="24"/>
         </w:rPr>
       </w:pPr>
-      <w:bookmarkStart w:id="16" w:name="_Toc285725326"/>
-      <w:bookmarkStart w:id="17" w:name="_Toc285725569"/>
-      <w:bookmarkStart w:id="18" w:name="_Toc285793970"/>
+      <w:bookmarkStart w:id="17" w:name="_Toc285725326"/>
+      <w:bookmarkStart w:id="18" w:name="_Toc285725569"/>
+      <w:bookmarkStart w:id="19" w:name="_Toc285793970"/>
       <w:r>
         <w:rPr>
           <w:rFonts w:ascii="Times New Roman" w:hAnsi="Times New Roman"/>
@@ -2663,9 +2664,9 @@
         </w:rPr>
         <w:t>GRASP; motivate your choices. Deliver the updated class diagrams.]</w:t>
       </w:r>
-      <w:bookmarkEnd w:id="16"/>
       <w:bookmarkEnd w:id="17"/>
       <w:bookmarkEnd w:id="18"/>
+      <w:bookmarkEnd w:id="19"/>
     </w:p>
     <w:p>
       <w:pPr>
@@ -2727,14 +2728,14 @@
           <w:rFonts w:ascii="Times New Roman" w:hAnsi="Times New Roman"/>
         </w:rPr>
       </w:pPr>
-      <w:bookmarkStart w:id="19" w:name="_Toc285793971"/>
+      <w:bookmarkStart w:id="20" w:name="_Toc285793971"/>
       <w:r>
         <w:rPr>
           <w:rFonts w:ascii="Times New Roman" w:hAnsi="Times New Roman"/>
         </w:rPr>
         <w:t>Construction and Transition</w:t>
       </w:r>
-      <w:bookmarkEnd w:id="19"/>
+      <w:bookmarkEnd w:id="20"/>
     </w:p>
     <w:p>
       <w:pPr>
@@ -2756,18 +2757,18 @@
           <w:rFonts w:ascii="Times New Roman" w:hAnsi="Times New Roman"/>
         </w:rPr>
       </w:pPr>
-      <w:bookmarkStart w:id="20" w:name="_Toc285793972"/>
+      <w:bookmarkStart w:id="21" w:name="_Toc285793972"/>
       <w:r>
         <w:rPr>
           <w:rFonts w:ascii="Times New Roman" w:hAnsi="Times New Roman"/>
         </w:rPr>
         <w:t>System Testing</w:t>
       </w:r>
-      <w:bookmarkEnd w:id="20"/>
-    </w:p>
-    <w:p>
-      <w:pPr>
-        <w:ind w:firstLine="720"/>
+      <w:bookmarkEnd w:id="21"/>
+    </w:p>
+    <w:p>
+      <w:pPr>
+        <w:ind w:left="709" w:firstLine="11"/>
         <w:rPr>
           <w:i/>
           <w:color w:val="943634"/>
@@ -2778,7 +2779,28 @@
           <w:i/>
           <w:color w:val="943634"/>
         </w:rPr>
-        <w:t>[Describe how you applied integration testing and present the associated test case scenarios.]</w:t>
+        <w:t>The tests will provide an evaluation of the basic operations present in the application, such as login</w:t>
+      </w:r>
+      <w:r>
+        <w:rPr>
+          <w:i/>
+          <w:color w:val="943634"/>
+        </w:rPr>
+        <w:t xml:space="preserve">, create account, open camera, </w:t>
+      </w:r>
+      <w:r>
+        <w:rPr>
+          <w:i/>
+          <w:color w:val="943634"/>
+        </w:rPr>
+        <w:t xml:space="preserve">detect emotion, </w:t>
+      </w:r>
+      <w:r>
+        <w:rPr>
+          <w:i/>
+          <w:color w:val="943634"/>
+        </w:rPr>
+        <w:t>connect to database.</w:t>
       </w:r>
     </w:p>
     <w:p>
@@ -2793,14 +2815,14 @@
           <w:rFonts w:ascii="Times New Roman" w:hAnsi="Times New Roman"/>
         </w:rPr>
       </w:pPr>
-      <w:bookmarkStart w:id="21" w:name="_Toc285793973"/>
+      <w:bookmarkStart w:id="22" w:name="_Toc285793973"/>
       <w:r>
         <w:rPr>
           <w:rFonts w:ascii="Times New Roman" w:hAnsi="Times New Roman"/>
         </w:rPr>
         <w:t>Future improvements</w:t>
       </w:r>
-      <w:bookmarkEnd w:id="21"/>
+      <w:bookmarkEnd w:id="22"/>
     </w:p>
     <w:p>
       <w:pPr>
@@ -2815,17 +2837,8 @@
           <w:i/>
           <w:color w:val="943634"/>
         </w:rPr>
-        <w:t>[Present future improvements for the system]</w:t>
-      </w:r>
-    </w:p>
-    <w:p>
-      <w:pPr>
-        <w:ind w:firstLine="720"/>
-        <w:rPr>
-          <w:i/>
-          <w:color w:val="943634"/>
-        </w:rPr>
-      </w:pPr>
+        <w:t>I would really like to implement this to have multiple playlists for a single emotion, not just one.</w:t>
+      </w:r>
     </w:p>
     <w:p>
       <w:pPr>
@@ -2839,14 +2852,14 @@
           <w:rFonts w:ascii="Times New Roman" w:hAnsi="Times New Roman"/>
         </w:rPr>
       </w:pPr>
-      <w:bookmarkStart w:id="22" w:name="_Toc285793974"/>
+      <w:bookmarkStart w:id="23" w:name="_Toc285793974"/>
       <w:r>
         <w:rPr>
           <w:rFonts w:ascii="Times New Roman" w:hAnsi="Times New Roman"/>
         </w:rPr>
         <w:t>Bibliography</w:t>
       </w:r>
-      <w:bookmarkEnd w:id="22"/>
+      <w:bookmarkEnd w:id="23"/>
     </w:p>
     <w:p/>
     <w:p>
@@ -2856,10 +2869,10 @@
     </w:p>
     <w:p/>
     <w:sectPr>
-      <w:headerReference w:type="default" r:id="rId8"/>
-      <w:footerReference w:type="default" r:id="rId9"/>
-      <w:headerReference w:type="first" r:id="rId10"/>
-      <w:footerReference w:type="first" r:id="rId11"/>
+      <w:headerReference w:type="default" r:id="rId12"/>
+      <w:footerReference w:type="default" r:id="rId13"/>
+      <w:headerReference w:type="first" r:id="rId14"/>
+      <w:footerReference w:type="first" r:id="rId15"/>
       <w:pgSz w:w="12240" w:h="15840" w:code="1"/>
       <w:pgMar w:top="1440" w:right="1440" w:bottom="1440" w:left="1440" w:header="720" w:footer="720" w:gutter="0"/>
       <w:cols w:space="720"/>
@@ -2870,7 +2883,7 @@
 </file>
 
 <file path=word/endnotes.xml><?xml version="1.0" encoding="utf-8"?>
-<w:endnotes xmlns:ve="http://schemas.openxmlformats.org/markup-compatibility/2006" xmlns:o="urn:schemas-microsoft-com:office:office" xmlns:r="http://schemas.openxmlformats.org/officeDocument/2006/relationships" xmlns:m="http://schemas.openxmlformats.org/officeDocument/2006/math" xmlns:v="urn:schemas-microsoft-com:vml" xmlns:wp="http://schemas.openxmlformats.org/drawingml/2006/wordprocessingDrawing" xmlns:w10="urn:schemas-microsoft-com:office:word" xmlns:w="http://schemas.openxmlformats.org/wordprocessingml/2006/main" xmlns:wne="http://schemas.microsoft.com/office/word/2006/wordml">
+<w:endnotes xmlns:wpc="http://schemas.microsoft.com/office/word/2010/wordprocessingCanvas" xmlns:cx="http://schemas.microsoft.com/office/drawing/2014/chartex" xmlns:cx1="http://schemas.microsoft.com/office/drawing/2015/9/8/chartex" xmlns:mc="http://schemas.openxmlformats.org/markup-compatibility/2006" xmlns:o="urn:schemas-microsoft-com:office:office" xmlns:r="http://schemas.openxmlformats.org/officeDocument/2006/relationships" xmlns:m="http://schemas.openxmlformats.org/officeDocument/2006/math" xmlns:v="urn:schemas-microsoft-com:vml" xmlns:wp14="http://schemas.microsoft.com/office/word/2010/wordprocessingDrawing" xmlns:wp="http://schemas.openxmlformats.org/drawingml/2006/wordprocessingDrawing" xmlns:w10="urn:schemas-microsoft-com:office:word" xmlns:w="http://schemas.openxmlformats.org/wordprocessingml/2006/main" xmlns:w14="http://schemas.microsoft.com/office/word/2010/wordml" xmlns:w15="http://schemas.microsoft.com/office/word/2012/wordml" xmlns:w16se="http://schemas.microsoft.com/office/word/2015/wordml/symex" xmlns:wpg="http://schemas.microsoft.com/office/word/2010/wordprocessingGroup" xmlns:wpi="http://schemas.microsoft.com/office/word/2010/wordprocessingInk" xmlns:wne="http://schemas.microsoft.com/office/word/2006/wordml" xmlns:wps="http://schemas.microsoft.com/office/word/2010/wordprocessingShape" mc:Ignorable="w14 w15 w16se wp14">
   <w:endnote w:type="separator" w:id="-1">
     <w:p>
       <w:pPr>
@@ -2895,7 +2908,7 @@
 </file>
 
 <file path=word/footer1.xml><?xml version="1.0" encoding="utf-8"?>
-<w:ftr xmlns:ve="http://schemas.openxmlformats.org/markup-compatibility/2006" xmlns:o="urn:schemas-microsoft-com:office:office" xmlns:r="http://schemas.openxmlformats.org/officeDocument/2006/relationships" xmlns:m="http://schemas.openxmlformats.org/officeDocument/2006/math" xmlns:v="urn:schemas-microsoft-com:vml" xmlns:wp="http://schemas.openxmlformats.org/drawingml/2006/wordprocessingDrawing" xmlns:w10="urn:schemas-microsoft-com:office:word" xmlns:w="http://schemas.openxmlformats.org/wordprocessingml/2006/main" xmlns:wne="http://schemas.microsoft.com/office/word/2006/wordml">
+<w:ftr xmlns:wpc="http://schemas.microsoft.com/office/word/2010/wordprocessingCanvas" xmlns:cx="http://schemas.microsoft.com/office/drawing/2014/chartex" xmlns:cx1="http://schemas.microsoft.com/office/drawing/2015/9/8/chartex" xmlns:mc="http://schemas.openxmlformats.org/markup-compatibility/2006" xmlns:o="urn:schemas-microsoft-com:office:office" xmlns:r="http://schemas.openxmlformats.org/officeDocument/2006/relationships" xmlns:m="http://schemas.openxmlformats.org/officeDocument/2006/math" xmlns:v="urn:schemas-microsoft-com:vml" xmlns:wp14="http://schemas.microsoft.com/office/word/2010/wordprocessingDrawing" xmlns:wp="http://schemas.openxmlformats.org/drawingml/2006/wordprocessingDrawing" xmlns:w10="urn:schemas-microsoft-com:office:word" xmlns:w="http://schemas.openxmlformats.org/wordprocessingml/2006/main" xmlns:w14="http://schemas.microsoft.com/office/word/2010/wordml" xmlns:w15="http://schemas.microsoft.com/office/word/2012/wordml" xmlns:w16se="http://schemas.microsoft.com/office/word/2015/wordml/symex" xmlns:wpg="http://schemas.microsoft.com/office/word/2010/wordprocessingGroup" xmlns:wpi="http://schemas.microsoft.com/office/word/2010/wordprocessingInk" xmlns:wne="http://schemas.microsoft.com/office/word/2006/wordml" xmlns:wps="http://schemas.microsoft.com/office/word/2010/wordprocessingShape" mc:Ignorable="w14 w15 w16se wp14">
   <w:p>
     <w:pPr>
       <w:pStyle w:val="Footer"/>
@@ -2933,7 +2946,7 @@
 </file>
 
 <file path=word/footer2.xml><?xml version="1.0" encoding="utf-8"?>
-<w:ftr xmlns:ve="http://schemas.openxmlformats.org/markup-compatibility/2006" xmlns:o="urn:schemas-microsoft-com:office:office" xmlns:r="http://schemas.openxmlformats.org/officeDocument/2006/relationships" xmlns:m="http://schemas.openxmlformats.org/officeDocument/2006/math" xmlns:v="urn:schemas-microsoft-com:vml" xmlns:wp="http://schemas.openxmlformats.org/drawingml/2006/wordprocessingDrawing" xmlns:w10="urn:schemas-microsoft-com:office:word" xmlns:w="http://schemas.openxmlformats.org/wordprocessingml/2006/main" xmlns:wne="http://schemas.microsoft.com/office/word/2006/wordml">
+<w:ftr xmlns:wpc="http://schemas.microsoft.com/office/word/2010/wordprocessingCanvas" xmlns:cx="http://schemas.microsoft.com/office/drawing/2014/chartex" xmlns:cx1="http://schemas.microsoft.com/office/drawing/2015/9/8/chartex" xmlns:mc="http://schemas.openxmlformats.org/markup-compatibility/2006" xmlns:o="urn:schemas-microsoft-com:office:office" xmlns:r="http://schemas.openxmlformats.org/officeDocument/2006/relationships" xmlns:m="http://schemas.openxmlformats.org/officeDocument/2006/math" xmlns:v="urn:schemas-microsoft-com:vml" xmlns:wp14="http://schemas.microsoft.com/office/word/2010/wordprocessingDrawing" xmlns:wp="http://schemas.openxmlformats.org/drawingml/2006/wordprocessingDrawing" xmlns:w10="urn:schemas-microsoft-com:office:word" xmlns:w="http://schemas.openxmlformats.org/wordprocessingml/2006/main" xmlns:w14="http://schemas.microsoft.com/office/word/2010/wordml" xmlns:w15="http://schemas.microsoft.com/office/word/2012/wordml" xmlns:w16se="http://schemas.microsoft.com/office/word/2015/wordml/symex" xmlns:wpg="http://schemas.microsoft.com/office/word/2010/wordprocessingGroup" xmlns:wpi="http://schemas.microsoft.com/office/word/2010/wordprocessingInk" xmlns:wne="http://schemas.microsoft.com/office/word/2006/wordml" xmlns:wps="http://schemas.microsoft.com/office/word/2010/wordprocessingShape" mc:Ignorable="w14 w15 w16se wp14">
   <w:tbl>
     <w:tblPr>
       <w:tblW w:w="0" w:type="auto"/>
@@ -2946,7 +2959,7 @@
         <w:insideV w:val="single" w:sz="6" w:space="0" w:color="auto"/>
       </w:tblBorders>
       <w:tblLayout w:type="fixed"/>
-      <w:tblLook w:val="0000"/>
+      <w:tblLook w:val="0000" w:firstRow="0" w:lastRow="0" w:firstColumn="0" w:lastColumn="0" w:noHBand="0" w:noVBand="0"/>
     </w:tblPr>
     <w:tblGrid>
       <w:gridCol w:w="3162"/>
@@ -3040,15 +3053,29 @@
             </w:rPr>
             <w:t xml:space="preserve"> of </w:t>
           </w:r>
-          <w:fldSimple w:instr=" NUMPAGES  \* MERGEFORMAT ">
-            <w:r>
-              <w:rPr>
-                <w:rStyle w:val="PageNumber"/>
-                <w:noProof/>
-              </w:rPr>
-              <w:t>5</w:t>
-            </w:r>
-          </w:fldSimple>
+          <w:r>
+            <w:fldChar w:fldCharType="begin"/>
+          </w:r>
+          <w:r>
+            <w:instrText xml:space="preserve"> NUMPAGES  \* MERGEFORMAT </w:instrText>
+          </w:r>
+          <w:r>
+            <w:fldChar w:fldCharType="separate"/>
+          </w:r>
+          <w:r>
+            <w:rPr>
+              <w:rStyle w:val="PageNumber"/>
+              <w:noProof/>
+            </w:rPr>
+            <w:t>6</w:t>
+          </w:r>
+          <w:r>
+            <w:rPr>
+              <w:rStyle w:val="PageNumber"/>
+              <w:noProof/>
+            </w:rPr>
+            <w:fldChar w:fldCharType="end"/>
+          </w:r>
         </w:p>
       </w:tc>
     </w:tr>
@@ -3062,7 +3089,7 @@
 </file>
 
 <file path=word/footer3.xml><?xml version="1.0" encoding="utf-8"?>
-<w:ftr xmlns:ve="http://schemas.openxmlformats.org/markup-compatibility/2006" xmlns:o="urn:schemas-microsoft-com:office:office" xmlns:r="http://schemas.openxmlformats.org/officeDocument/2006/relationships" xmlns:m="http://schemas.openxmlformats.org/officeDocument/2006/math" xmlns:v="urn:schemas-microsoft-com:vml" xmlns:wp="http://schemas.openxmlformats.org/drawingml/2006/wordprocessingDrawing" xmlns:w10="urn:schemas-microsoft-com:office:word" xmlns:w="http://schemas.openxmlformats.org/wordprocessingml/2006/main" xmlns:wne="http://schemas.microsoft.com/office/word/2006/wordml">
+<w:ftr xmlns:wpc="http://schemas.microsoft.com/office/word/2010/wordprocessingCanvas" xmlns:cx="http://schemas.microsoft.com/office/drawing/2014/chartex" xmlns:cx1="http://schemas.microsoft.com/office/drawing/2015/9/8/chartex" xmlns:mc="http://schemas.openxmlformats.org/markup-compatibility/2006" xmlns:o="urn:schemas-microsoft-com:office:office" xmlns:r="http://schemas.openxmlformats.org/officeDocument/2006/relationships" xmlns:m="http://schemas.openxmlformats.org/officeDocument/2006/math" xmlns:v="urn:schemas-microsoft-com:vml" xmlns:wp14="http://schemas.microsoft.com/office/word/2010/wordprocessingDrawing" xmlns:wp="http://schemas.openxmlformats.org/drawingml/2006/wordprocessingDrawing" xmlns:w10="urn:schemas-microsoft-com:office:word" xmlns:w="http://schemas.openxmlformats.org/wordprocessingml/2006/main" xmlns:w14="http://schemas.microsoft.com/office/word/2010/wordml" xmlns:w15="http://schemas.microsoft.com/office/word/2012/wordml" xmlns:w16se="http://schemas.microsoft.com/office/word/2015/wordml/symex" xmlns:wpg="http://schemas.microsoft.com/office/word/2010/wordprocessingGroup" xmlns:wpi="http://schemas.microsoft.com/office/word/2010/wordprocessingInk" xmlns:wne="http://schemas.microsoft.com/office/word/2006/wordml" xmlns:wps="http://schemas.microsoft.com/office/word/2010/wordprocessingShape" mc:Ignorable="w14 w15 w16se wp14">
   <w:p>
     <w:pPr>
       <w:pStyle w:val="Footer"/>
@@ -3072,7 +3099,7 @@
 </file>
 
 <file path=word/footnotes.xml><?xml version="1.0" encoding="utf-8"?>
-<w:footnotes xmlns:ve="http://schemas.openxmlformats.org/markup-compatibility/2006" xmlns:o="urn:schemas-microsoft-com:office:office" xmlns:r="http://schemas.openxmlformats.org/officeDocument/2006/relationships" xmlns:m="http://schemas.openxmlformats.org/officeDocument/2006/math" xmlns:v="urn:schemas-microsoft-com:vml" xmlns:wp="http://schemas.openxmlformats.org/drawingml/2006/wordprocessingDrawing" xmlns:w10="urn:schemas-microsoft-com:office:word" xmlns:w="http://schemas.openxmlformats.org/wordprocessingml/2006/main" xmlns:wne="http://schemas.microsoft.com/office/word/2006/wordml">
+<w:footnotes xmlns:wpc="http://schemas.microsoft.com/office/word/2010/wordprocessingCanvas" xmlns:cx="http://schemas.microsoft.com/office/drawing/2014/chartex" xmlns:cx1="http://schemas.microsoft.com/office/drawing/2015/9/8/chartex" xmlns:mc="http://schemas.openxmlformats.org/markup-compatibility/2006" xmlns:o="urn:schemas-microsoft-com:office:office" xmlns:r="http://schemas.openxmlformats.org/officeDocument/2006/relationships" xmlns:m="http://schemas.openxmlformats.org/officeDocument/2006/math" xmlns:v="urn:schemas-microsoft-com:vml" xmlns:wp14="http://schemas.microsoft.com/office/word/2010/wordprocessingDrawing" xmlns:wp="http://schemas.openxmlformats.org/drawingml/2006/wordprocessingDrawing" xmlns:w10="urn:schemas-microsoft-com:office:word" xmlns:w="http://schemas.openxmlformats.org/wordprocessingml/2006/main" xmlns:w14="http://schemas.microsoft.com/office/word/2010/wordml" xmlns:w15="http://schemas.microsoft.com/office/word/2012/wordml" xmlns:w16se="http://schemas.microsoft.com/office/word/2015/wordml/symex" xmlns:wpg="http://schemas.microsoft.com/office/word/2010/wordprocessingGroup" xmlns:wpi="http://schemas.microsoft.com/office/word/2010/wordprocessingInk" xmlns:wne="http://schemas.microsoft.com/office/word/2006/wordml" xmlns:wps="http://schemas.microsoft.com/office/word/2010/wordprocessingShape" mc:Ignorable="w14 w15 w16se wp14">
   <w:footnote w:type="separator" w:id="-1">
     <w:p>
       <w:pPr>
@@ -3097,7 +3124,7 @@
 </file>
 
 <file path=word/header1.xml><?xml version="1.0" encoding="utf-8"?>
-<w:hdr xmlns:ve="http://schemas.openxmlformats.org/markup-compatibility/2006" xmlns:o="urn:schemas-microsoft-com:office:office" xmlns:r="http://schemas.openxmlformats.org/officeDocument/2006/relationships" xmlns:m="http://schemas.openxmlformats.org/officeDocument/2006/math" xmlns:v="urn:schemas-microsoft-com:vml" xmlns:wp="http://schemas.openxmlformats.org/drawingml/2006/wordprocessingDrawing" xmlns:w10="urn:schemas-microsoft-com:office:word" xmlns:w="http://schemas.openxmlformats.org/wordprocessingml/2006/main" xmlns:wne="http://schemas.microsoft.com/office/word/2006/wordml">
+<w:hdr xmlns:wpc="http://schemas.microsoft.com/office/word/2010/wordprocessingCanvas" xmlns:cx="http://schemas.microsoft.com/office/drawing/2014/chartex" xmlns:cx1="http://schemas.microsoft.com/office/drawing/2015/9/8/chartex" xmlns:mc="http://schemas.openxmlformats.org/markup-compatibility/2006" xmlns:o="urn:schemas-microsoft-com:office:office" xmlns:r="http://schemas.openxmlformats.org/officeDocument/2006/relationships" xmlns:m="http://schemas.openxmlformats.org/officeDocument/2006/math" xmlns:v="urn:schemas-microsoft-com:vml" xmlns:wp14="http://schemas.microsoft.com/office/word/2010/wordprocessingDrawing" xmlns:wp="http://schemas.openxmlformats.org/drawingml/2006/wordprocessingDrawing" xmlns:w10="urn:schemas-microsoft-com:office:word" xmlns:w="http://schemas.openxmlformats.org/wordprocessingml/2006/main" xmlns:w14="http://schemas.microsoft.com/office/word/2010/wordml" xmlns:w15="http://schemas.microsoft.com/office/word/2012/wordml" xmlns:w16se="http://schemas.microsoft.com/office/word/2015/wordml/symex" xmlns:wpg="http://schemas.microsoft.com/office/word/2010/wordprocessingGroup" xmlns:wpi="http://schemas.microsoft.com/office/word/2010/wordprocessingInk" xmlns:wne="http://schemas.microsoft.com/office/word/2006/wordml" xmlns:wps="http://schemas.microsoft.com/office/word/2010/wordprocessingShape" mc:Ignorable="w14 w15 w16se wp14">
   <w:tbl>
     <w:tblPr>
       <w:tblW w:w="0" w:type="auto"/>
@@ -3110,7 +3137,7 @@
         <w:insideV w:val="single" w:sz="6" w:space="0" w:color="auto"/>
       </w:tblBorders>
       <w:tblLayout w:type="fixed"/>
-      <w:tblLook w:val="0000"/>
+      <w:tblLook w:val="0000" w:firstRow="0" w:lastRow="0" w:firstColumn="0" w:lastColumn="0" w:noHBand="0" w:noVBand="0"/>
     </w:tblPr>
     <w:tblGrid>
       <w:gridCol w:w="6379"/>
@@ -3122,11 +3149,24 @@
           <w:tcW w:w="6379" w:type="dxa"/>
         </w:tcPr>
         <w:p>
-          <w:fldSimple w:instr=" SUBJECT  \* MERGEFORMAT ">
-            <w:r>
-              <w:t>&lt;Project Name&gt;</w:t>
-            </w:r>
-          </w:fldSimple>
+          <w:r>
+            <w:fldChar w:fldCharType="begin"/>
+          </w:r>
+          <w:r>
+            <w:instrText xml:space="preserve"> SUBJECT  \* MERGEFORMAT </w:instrText>
+          </w:r>
+          <w:r>
+            <w:fldChar w:fldCharType="separate"/>
+          </w:r>
+          <w:r>
+            <w:t xml:space="preserve">&lt;Soul Song </w:t>
+          </w:r>
+          <w:r>
+            <w:t>&gt;</w:t>
+          </w:r>
+          <w:r>
+            <w:fldChar w:fldCharType="end"/>
+          </w:r>
         </w:p>
       </w:tc>
       <w:tc>
@@ -3153,14 +3193,24 @@
           <w:tcW w:w="6379" w:type="dxa"/>
         </w:tcPr>
         <w:p>
-          <w:fldSimple w:instr=" TITLE  \* MERGEFORMAT ">
-            <w:r>
-              <w:t>Analysis and Design</w:t>
-            </w:r>
-            <w:r>
-              <w:t xml:space="preserve"> Document</w:t>
-            </w:r>
-          </w:fldSimple>
+          <w:r>
+            <w:fldChar w:fldCharType="begin"/>
+          </w:r>
+          <w:r>
+            <w:instrText xml:space="preserve"> TITLE  \* MERGEFORMAT </w:instrText>
+          </w:r>
+          <w:r>
+            <w:fldChar w:fldCharType="separate"/>
+          </w:r>
+          <w:r>
+            <w:t>Analysis and Design</w:t>
+          </w:r>
+          <w:r>
+            <w:t xml:space="preserve"> Document</w:t>
+          </w:r>
+          <w:r>
+            <w:fldChar w:fldCharType="end"/>
+          </w:r>
         </w:p>
       </w:tc>
       <w:tc>
@@ -3169,7 +3219,10 @@
         </w:tcPr>
         <w:p>
           <w:r>
-            <w:t xml:space="preserve">  Date:  &lt;dd/mmm/yy&gt;</w:t>
+            <w:t xml:space="preserve">  Date:  &lt;18/3/20</w:t>
+          </w:r>
+          <w:r>
+            <w:t>&gt;</w:t>
           </w:r>
         </w:p>
       </w:tc>
@@ -3197,7 +3250,7 @@
 </file>
 
 <file path=word/header2.xml><?xml version="1.0" encoding="utf-8"?>
-<w:hdr xmlns:ve="http://schemas.openxmlformats.org/markup-compatibility/2006" xmlns:o="urn:schemas-microsoft-com:office:office" xmlns:r="http://schemas.openxmlformats.org/officeDocument/2006/relationships" xmlns:m="http://schemas.openxmlformats.org/officeDocument/2006/math" xmlns:v="urn:schemas-microsoft-com:vml" xmlns:wp="http://schemas.openxmlformats.org/drawingml/2006/wordprocessingDrawing" xmlns:w10="urn:schemas-microsoft-com:office:word" xmlns:w="http://schemas.openxmlformats.org/wordprocessingml/2006/main" xmlns:wne="http://schemas.microsoft.com/office/word/2006/wordml">
+<w:hdr xmlns:wpc="http://schemas.microsoft.com/office/word/2010/wordprocessingCanvas" xmlns:cx="http://schemas.microsoft.com/office/drawing/2014/chartex" xmlns:cx1="http://schemas.microsoft.com/office/drawing/2015/9/8/chartex" xmlns:mc="http://schemas.openxmlformats.org/markup-compatibility/2006" xmlns:o="urn:schemas-microsoft-com:office:office" xmlns:r="http://schemas.openxmlformats.org/officeDocument/2006/relationships" xmlns:m="http://schemas.openxmlformats.org/officeDocument/2006/math" xmlns:v="urn:schemas-microsoft-com:vml" xmlns:wp14="http://schemas.microsoft.com/office/word/2010/wordprocessingDrawing" xmlns:wp="http://schemas.openxmlformats.org/drawingml/2006/wordprocessingDrawing" xmlns:w10="urn:schemas-microsoft-com:office:word" xmlns:w="http://schemas.openxmlformats.org/wordprocessingml/2006/main" xmlns:w14="http://schemas.microsoft.com/office/word/2010/wordml" xmlns:w15="http://schemas.microsoft.com/office/word/2012/wordml" xmlns:w16se="http://schemas.microsoft.com/office/word/2015/wordml/symex" xmlns:wpg="http://schemas.microsoft.com/office/word/2010/wordprocessingGroup" xmlns:wpi="http://schemas.microsoft.com/office/word/2010/wordprocessingInk" xmlns:wne="http://schemas.microsoft.com/office/word/2006/wordml" xmlns:wps="http://schemas.microsoft.com/office/word/2010/wordprocessingShape" mc:Ignorable="w14 w15 w16se wp14">
   <w:p>
     <w:pPr>
       <w:pStyle w:val="Header"/>
@@ -3207,8 +3260,8 @@
 </file>
 
 <file path=word/numbering.xml><?xml version="1.0" encoding="utf-8"?>
-<w:numbering xmlns:ve="http://schemas.openxmlformats.org/markup-compatibility/2006" xmlns:o="urn:schemas-microsoft-com:office:office" xmlns:r="http://schemas.openxmlformats.org/officeDocument/2006/relationships" xmlns:m="http://schemas.openxmlformats.org/officeDocument/2006/math" xmlns:v="urn:schemas-microsoft-com:vml" xmlns:wp="http://schemas.openxmlformats.org/drawingml/2006/wordprocessingDrawing" xmlns:w10="urn:schemas-microsoft-com:office:word" xmlns:w="http://schemas.openxmlformats.org/wordprocessingml/2006/main" xmlns:wne="http://schemas.microsoft.com/office/word/2006/wordml">
-  <w:abstractNum w:abstractNumId="0">
+<w:numbering xmlns:wpc="http://schemas.microsoft.com/office/word/2010/wordprocessingCanvas" xmlns:cx="http://schemas.microsoft.com/office/drawing/2014/chartex" xmlns:cx1="http://schemas.microsoft.com/office/drawing/2015/9/8/chartex" xmlns:mc="http://schemas.openxmlformats.org/markup-compatibility/2006" xmlns:o="urn:schemas-microsoft-com:office:office" xmlns:r="http://schemas.openxmlformats.org/officeDocument/2006/relationships" xmlns:m="http://schemas.openxmlformats.org/officeDocument/2006/math" xmlns:v="urn:schemas-microsoft-com:vml" xmlns:wp14="http://schemas.microsoft.com/office/word/2010/wordprocessingDrawing" xmlns:wp="http://schemas.openxmlformats.org/drawingml/2006/wordprocessingDrawing" xmlns:w10="urn:schemas-microsoft-com:office:word" xmlns:w="http://schemas.openxmlformats.org/wordprocessingml/2006/main" xmlns:w14="http://schemas.microsoft.com/office/word/2010/wordml" xmlns:w15="http://schemas.microsoft.com/office/word/2012/wordml" xmlns:w16se="http://schemas.microsoft.com/office/word/2015/wordml/symex" xmlns:wpg="http://schemas.microsoft.com/office/word/2010/wordprocessingGroup" xmlns:wpi="http://schemas.microsoft.com/office/word/2010/wordprocessingInk" xmlns:wne="http://schemas.microsoft.com/office/word/2006/wordml" xmlns:wps="http://schemas.microsoft.com/office/word/2010/wordprocessingShape" mc:Ignorable="w14 w15 w16se wp14">
+  <w:abstractNum w:abstractNumId="0" w15:restartNumberingAfterBreak="0">
     <w:nsid w:val="FFFFFFFB"/>
     <w:multiLevelType w:val="multilevel"/>
     <w:tmpl w:val="FFFFFFFF"/>
@@ -3285,7 +3338,7 @@
       <w:lvlJc w:val="left"/>
     </w:lvl>
   </w:abstractNum>
-  <w:abstractNum w:abstractNumId="1">
+  <w:abstractNum w:abstractNumId="1" w15:restartNumberingAfterBreak="0">
     <w:nsid w:val="00126F2B"/>
     <w:multiLevelType w:val="hybridMultilevel"/>
     <w:tmpl w:val="EF2AE7FC"/>
@@ -3374,7 +3427,7 @@
       </w:pPr>
     </w:lvl>
   </w:abstractNum>
-  <w:abstractNum w:abstractNumId="2">
+  <w:abstractNum w:abstractNumId="2" w15:restartNumberingAfterBreak="0">
     <w:nsid w:val="082E746A"/>
     <w:multiLevelType w:val="hybridMultilevel"/>
     <w:tmpl w:val="6742F09C"/>
@@ -3463,7 +3516,7 @@
       </w:pPr>
     </w:lvl>
   </w:abstractNum>
-  <w:abstractNum w:abstractNumId="3">
+  <w:abstractNum w:abstractNumId="3" w15:restartNumberingAfterBreak="0">
     <w:nsid w:val="15A06247"/>
     <w:multiLevelType w:val="hybridMultilevel"/>
     <w:tmpl w:val="9552E5DA"/>
@@ -3552,7 +3605,7 @@
       </w:pPr>
     </w:lvl>
   </w:abstractNum>
-  <w:abstractNum w:abstractNumId="4">
+  <w:abstractNum w:abstractNumId="4" w15:restartNumberingAfterBreak="0">
     <w:nsid w:val="183D1B0A"/>
     <w:multiLevelType w:val="hybridMultilevel"/>
     <w:tmpl w:val="13CCDDA0"/>
@@ -3641,7 +3694,7 @@
       </w:pPr>
     </w:lvl>
   </w:abstractNum>
-  <w:abstractNum w:abstractNumId="5">
+  <w:abstractNum w:abstractNumId="5" w15:restartNumberingAfterBreak="0">
     <w:nsid w:val="26E14A9F"/>
     <w:multiLevelType w:val="hybridMultilevel"/>
     <w:tmpl w:val="86BECE66"/>
@@ -3731,7 +3784,7 @@
       </w:pPr>
     </w:lvl>
   </w:abstractNum>
-  <w:abstractNum w:abstractNumId="6">
+  <w:abstractNum w:abstractNumId="6" w15:restartNumberingAfterBreak="0">
     <w:nsid w:val="35F23968"/>
     <w:multiLevelType w:val="hybridMultilevel"/>
     <w:tmpl w:val="A118ADDA"/>
@@ -3820,7 +3873,7 @@
       </w:pPr>
     </w:lvl>
   </w:abstractNum>
-  <w:abstractNum w:abstractNumId="7">
+  <w:abstractNum w:abstractNumId="7" w15:restartNumberingAfterBreak="0">
     <w:nsid w:val="381E213B"/>
     <w:multiLevelType w:val="hybridMultilevel"/>
     <w:tmpl w:val="86F04156"/>
@@ -3909,7 +3962,7 @@
       </w:pPr>
     </w:lvl>
   </w:abstractNum>
-  <w:abstractNum w:abstractNumId="8">
+  <w:abstractNum w:abstractNumId="8" w15:restartNumberingAfterBreak="0">
     <w:nsid w:val="3E1C6A61"/>
     <w:multiLevelType w:val="hybridMultilevel"/>
     <w:tmpl w:val="B48A89CC"/>
@@ -3998,7 +4051,7 @@
       </w:pPr>
     </w:lvl>
   </w:abstractNum>
-  <w:abstractNum w:abstractNumId="9">
+  <w:abstractNum w:abstractNumId="9" w15:restartNumberingAfterBreak="0">
     <w:nsid w:val="513C4103"/>
     <w:multiLevelType w:val="hybridMultilevel"/>
     <w:tmpl w:val="27DA5F86"/>
@@ -4087,7 +4140,7 @@
       </w:pPr>
     </w:lvl>
   </w:abstractNum>
-  <w:abstractNum w:abstractNumId="10">
+  <w:abstractNum w:abstractNumId="10" w15:restartNumberingAfterBreak="0">
     <w:nsid w:val="60381838"/>
     <w:multiLevelType w:val="hybridMultilevel"/>
     <w:tmpl w:val="D0224A1C"/>
@@ -4176,7 +4229,7 @@
       </w:pPr>
     </w:lvl>
   </w:abstractNum>
-  <w:abstractNum w:abstractNumId="11">
+  <w:abstractNum w:abstractNumId="11" w15:restartNumberingAfterBreak="0">
     <w:nsid w:val="6E422694"/>
     <w:multiLevelType w:val="hybridMultilevel"/>
     <w:tmpl w:val="B2502630"/>
@@ -4265,7 +4318,7 @@
       </w:pPr>
     </w:lvl>
   </w:abstractNum>
-  <w:abstractNum w:abstractNumId="12">
+  <w:abstractNum w:abstractNumId="12" w15:restartNumberingAfterBreak="0">
     <w:nsid w:val="6E5A33EC"/>
     <w:multiLevelType w:val="hybridMultilevel"/>
     <w:tmpl w:val="1076BDEE"/>
@@ -4354,7 +4407,7 @@
       </w:pPr>
     </w:lvl>
   </w:abstractNum>
-  <w:abstractNum w:abstractNumId="13">
+  <w:abstractNum w:abstractNumId="13" w15:restartNumberingAfterBreak="0">
     <w:nsid w:val="7F006540"/>
     <w:multiLevelType w:val="multilevel"/>
     <w:tmpl w:val="122EF47E"/>
@@ -4518,7 +4571,7 @@
 </file>
 
 <file path=word/styles.xml><?xml version="1.0" encoding="utf-8"?>
-<w:styles xmlns:r="http://schemas.openxmlformats.org/officeDocument/2006/relationships" xmlns:w="http://schemas.openxmlformats.org/wordprocessingml/2006/main">
+<w:styles xmlns:mc="http://schemas.openxmlformats.org/markup-compatibility/2006" xmlns:r="http://schemas.openxmlformats.org/officeDocument/2006/relationships" xmlns:w="http://schemas.openxmlformats.org/wordprocessingml/2006/main" xmlns:w14="http://schemas.microsoft.com/office/word/2010/wordml" xmlns:w15="http://schemas.microsoft.com/office/word/2012/wordml" xmlns:w16se="http://schemas.microsoft.com/office/word/2015/wordml/symex" mc:Ignorable="w14 w15 w16se">
   <w:docDefaults>
     <w:rPrDefault>
       <w:rPr>
@@ -4534,147 +4587,378 @@
       </w:pPr>
     </w:pPrDefault>
   </w:docDefaults>
-  <w:latentStyles w:defLockedState="0" w:defUIPriority="99" w:defSemiHidden="1" w:defUnhideWhenUsed="1" w:defQFormat="0" w:count="267">
-    <w:lsdException w:name="Normal" w:semiHidden="0" w:uiPriority="0" w:unhideWhenUsed="0" w:qFormat="1"/>
-    <w:lsdException w:name="heading 1" w:semiHidden="0" w:uiPriority="0" w:unhideWhenUsed="0" w:qFormat="1"/>
-    <w:lsdException w:name="heading 2" w:uiPriority="0" w:qFormat="1"/>
-    <w:lsdException w:name="heading 3" w:uiPriority="0" w:qFormat="1"/>
-    <w:lsdException w:name="heading 4" w:uiPriority="0" w:qFormat="1"/>
-    <w:lsdException w:name="heading 5" w:uiPriority="0" w:qFormat="1"/>
-    <w:lsdException w:name="heading 6" w:uiPriority="0" w:qFormat="1"/>
-    <w:lsdException w:name="heading 7" w:uiPriority="0" w:qFormat="1"/>
-    <w:lsdException w:name="heading 8" w:uiPriority="0" w:qFormat="1"/>
-    <w:lsdException w:name="heading 9" w:uiPriority="0" w:qFormat="1"/>
-    <w:lsdException w:name="toc 1" w:uiPriority="39"/>
-    <w:lsdException w:name="toc 2" w:uiPriority="39"/>
-    <w:lsdException w:name="toc 3" w:uiPriority="39"/>
-    <w:lsdException w:name="toc 4" w:uiPriority="39"/>
-    <w:lsdException w:name="toc 5" w:uiPriority="39"/>
-    <w:lsdException w:name="toc 6" w:uiPriority="39"/>
-    <w:lsdException w:name="toc 7" w:uiPriority="39"/>
-    <w:lsdException w:name="toc 8" w:uiPriority="39"/>
-    <w:lsdException w:name="toc 9" w:uiPriority="39"/>
-    <w:lsdException w:name="header" w:uiPriority="0"/>
-    <w:lsdException w:name="footer" w:uiPriority="0"/>
-    <w:lsdException w:name="caption" w:uiPriority="35" w:qFormat="1"/>
-    <w:lsdException w:name="page number" w:uiPriority="0"/>
-    <w:lsdException w:name="Title" w:semiHidden="0" w:uiPriority="0" w:unhideWhenUsed="0" w:qFormat="1"/>
-    <w:lsdException w:name="Default Paragraph Font" w:uiPriority="1"/>
-    <w:lsdException w:name="Subtitle" w:semiHidden="0" w:uiPriority="11" w:unhideWhenUsed="0" w:qFormat="1"/>
-    <w:lsdException w:name="Strong" w:semiHidden="0" w:uiPriority="0" w:unhideWhenUsed="0" w:qFormat="1"/>
-    <w:lsdException w:name="Emphasis" w:semiHidden="0" w:uiPriority="20" w:unhideWhenUsed="0" w:qFormat="1"/>
-    <w:lsdException w:name="Table Grid" w:semiHidden="0" w:uiPriority="59" w:unhideWhenUsed="0"/>
-    <w:lsdException w:name="Placeholder Text" w:unhideWhenUsed="0"/>
-    <w:lsdException w:name="No Spacing" w:semiHidden="0" w:uiPriority="1" w:unhideWhenUsed="0" w:qFormat="1"/>
-    <w:lsdException w:name="Light Shading" w:semiHidden="0" w:uiPriority="60" w:unhideWhenUsed="0"/>
-    <w:lsdException w:name="Light List" w:semiHidden="0" w:uiPriority="61" w:unhideWhenUsed="0"/>
-    <w:lsdException w:name="Light Grid" w:semiHidden="0" w:uiPriority="62" w:unhideWhenUsed="0"/>
-    <w:lsdException w:name="Medium Shading 1" w:semiHidden="0" w:uiPriority="63" w:unhideWhenUsed="0"/>
-    <w:lsdException w:name="Medium Shading 2" w:semiHidden="0" w:uiPriority="64" w:unhideWhenUsed="0"/>
-    <w:lsdException w:name="Medium List 1" w:semiHidden="0" w:uiPriority="65" w:unhideWhenUsed="0"/>
-    <w:lsdException w:name="Medium List 2" w:semiHidden="0" w:uiPriority="66" w:unhideWhenUsed="0"/>
-    <w:lsdException w:name="Medium Grid 1" w:semiHidden="0" w:uiPriority="67" w:unhideWhenUsed="0"/>
-    <w:lsdException w:name="Medium Grid 2" w:semiHidden="0" w:uiPriority="68" w:unhideWhenUsed="0"/>
-    <w:lsdException w:name="Medium Grid 3" w:semiHidden="0" w:uiPriority="69" w:unhideWhenUsed="0"/>
-    <w:lsdException w:name="Dark List" w:semiHidden="0" w:uiPriority="70" w:unhideWhenUsed="0"/>
-    <w:lsdException w:name="Colorful Shading" w:semiHidden="0" w:uiPriority="71" w:unhideWhenUsed="0"/>
-    <w:lsdException w:name="Colorful List" w:semiHidden="0" w:uiPriority="72" w:unhideWhenUsed="0"/>
-    <w:lsdException w:name="Colorful Grid" w:semiHidden="0" w:uiPriority="73" w:unhideWhenUsed="0"/>
-    <w:lsdException w:name="Light Shading Accent 1" w:semiHidden="0" w:uiPriority="60" w:unhideWhenUsed="0"/>
-    <w:lsdException w:name="Light List Accent 1" w:semiHidden="0" w:uiPriority="61" w:unhideWhenUsed="0"/>
-    <w:lsdException w:name="Light Grid Accent 1" w:semiHidden="0" w:uiPriority="62" w:unhideWhenUsed="0"/>
-    <w:lsdException w:name="Medium Shading 1 Accent 1" w:semiHidden="0" w:uiPriority="63" w:unhideWhenUsed="0"/>
-    <w:lsdException w:name="Medium Shading 2 Accent 1" w:semiHidden="0" w:uiPriority="64" w:unhideWhenUsed="0"/>
-    <w:lsdException w:name="Medium List 1 Accent 1" w:semiHidden="0" w:uiPriority="65" w:unhideWhenUsed="0"/>
-    <w:lsdException w:name="Revision" w:unhideWhenUsed="0"/>
-    <w:lsdException w:name="List Paragraph" w:semiHidden="0" w:uiPriority="34" w:unhideWhenUsed="0" w:qFormat="1"/>
-    <w:lsdException w:name="Quote" w:semiHidden="0" w:uiPriority="29" w:unhideWhenUsed="0" w:qFormat="1"/>
-    <w:lsdException w:name="Intense Quote" w:semiHidden="0" w:uiPriority="30" w:unhideWhenUsed="0" w:qFormat="1"/>
-    <w:lsdException w:name="Medium List 2 Accent 1" w:semiHidden="0" w:uiPriority="66" w:unhideWhenUsed="0"/>
-    <w:lsdException w:name="Medium Grid 1 Accent 1" w:semiHidden="0" w:uiPriority="67" w:unhideWhenUsed="0"/>
-    <w:lsdException w:name="Medium Grid 2 Accent 1" w:semiHidden="0" w:uiPriority="68" w:unhideWhenUsed="0"/>
-    <w:lsdException w:name="Medium Grid 3 Accent 1" w:semiHidden="0" w:uiPriority="69" w:unhideWhenUsed="0"/>
-    <w:lsdException w:name="Dark List Accent 1" w:semiHidden="0" w:uiPriority="70" w:unhideWhenUsed="0"/>
-    <w:lsdException w:name="Colorful Shading Accent 1" w:semiHidden="0" w:uiPriority="71" w:unhideWhenUsed="0"/>
-    <w:lsdException w:name="Colorful List Accent 1" w:semiHidden="0" w:uiPriority="72" w:unhideWhenUsed="0"/>
-    <w:lsdException w:name="Colorful Grid Accent 1" w:semiHidden="0" w:uiPriority="73" w:unhideWhenUsed="0"/>
-    <w:lsdException w:name="Light Shading Accent 2" w:semiHidden="0" w:uiPriority="60" w:unhideWhenUsed="0"/>
-    <w:lsdException w:name="Light List Accent 2" w:semiHidden="0" w:uiPriority="61" w:unhideWhenUsed="0"/>
-    <w:lsdException w:name="Light Grid Accent 2" w:semiHidden="0" w:uiPriority="62" w:unhideWhenUsed="0"/>
-    <w:lsdException w:name="Medium Shading 1 Accent 2" w:semiHidden="0" w:uiPriority="63" w:unhideWhenUsed="0"/>
-    <w:lsdException w:name="Medium Shading 2 Accent 2" w:semiHidden="0" w:uiPriority="64" w:unhideWhenUsed="0"/>
-    <w:lsdException w:name="Medium List 1 Accent 2" w:semiHidden="0" w:uiPriority="65" w:unhideWhenUsed="0"/>
-    <w:lsdException w:name="Medium List 2 Accent 2" w:semiHidden="0" w:uiPriority="66" w:unhideWhenUsed="0"/>
-    <w:lsdException w:name="Medium Grid 1 Accent 2" w:semiHidden="0" w:uiPriority="67" w:unhideWhenUsed="0"/>
-    <w:lsdException w:name="Medium Grid 2 Accent 2" w:semiHidden="0" w:uiPriority="68" w:unhideWhenUsed="0"/>
-    <w:lsdException w:name="Medium Grid 3 Accent 2" w:semiHidden="0" w:uiPriority="69" w:unhideWhenUsed="0"/>
-    <w:lsdException w:name="Dark List Accent 2" w:semiHidden="0" w:uiPriority="70" w:unhideWhenUsed="0"/>
-    <w:lsdException w:name="Colorful Shading Accent 2" w:semiHidden="0" w:uiPriority="71" w:unhideWhenUsed="0"/>
-    <w:lsdException w:name="Colorful List Accent 2" w:semiHidden="0" w:uiPriority="72" w:unhideWhenUsed="0"/>
-    <w:lsdException w:name="Colorful Grid Accent 2" w:semiHidden="0" w:uiPriority="73" w:unhideWhenUsed="0"/>
-    <w:lsdException w:name="Light Shading Accent 3" w:semiHidden="0" w:uiPriority="60" w:unhideWhenUsed="0"/>
-    <w:lsdException w:name="Light List Accent 3" w:semiHidden="0" w:uiPriority="61" w:unhideWhenUsed="0"/>
-    <w:lsdException w:name="Light Grid Accent 3" w:semiHidden="0" w:uiPriority="62" w:unhideWhenUsed="0"/>
-    <w:lsdException w:name="Medium Shading 1 Accent 3" w:semiHidden="0" w:uiPriority="63" w:unhideWhenUsed="0"/>
-    <w:lsdException w:name="Medium Shading 2 Accent 3" w:semiHidden="0" w:uiPriority="64" w:unhideWhenUsed="0"/>
-    <w:lsdException w:name="Medium List 1 Accent 3" w:semiHidden="0" w:uiPriority="65" w:unhideWhenUsed="0"/>
-    <w:lsdException w:name="Medium List 2 Accent 3" w:semiHidden="0" w:uiPriority="66" w:unhideWhenUsed="0"/>
-    <w:lsdException w:name="Medium Grid 1 Accent 3" w:semiHidden="0" w:uiPriority="67" w:unhideWhenUsed="0"/>
-    <w:lsdException w:name="Medium Grid 2 Accent 3" w:semiHidden="0" w:uiPriority="68" w:unhideWhenUsed="0"/>
-    <w:lsdException w:name="Medium Grid 3 Accent 3" w:semiHidden="0" w:uiPriority="69" w:unhideWhenUsed="0"/>
-    <w:lsdException w:name="Dark List Accent 3" w:semiHidden="0" w:uiPriority="70" w:unhideWhenUsed="0"/>
-    <w:lsdException w:name="Colorful Shading Accent 3" w:semiHidden="0" w:uiPriority="71" w:unhideWhenUsed="0"/>
-    <w:lsdException w:name="Colorful List Accent 3" w:semiHidden="0" w:uiPriority="72" w:unhideWhenUsed="0"/>
-    <w:lsdException w:name="Colorful Grid Accent 3" w:semiHidden="0" w:uiPriority="73" w:unhideWhenUsed="0"/>
-    <w:lsdException w:name="Light Shading Accent 4" w:semiHidden="0" w:uiPriority="60" w:unhideWhenUsed="0"/>
-    <w:lsdException w:name="Light List Accent 4" w:semiHidden="0" w:uiPriority="61" w:unhideWhenUsed="0"/>
-    <w:lsdException w:name="Light Grid Accent 4" w:semiHidden="0" w:uiPriority="62" w:unhideWhenUsed="0"/>
-    <w:lsdException w:name="Medium Shading 1 Accent 4" w:semiHidden="0" w:uiPriority="63" w:unhideWhenUsed="0"/>
-    <w:lsdException w:name="Medium Shading 2 Accent 4" w:semiHidden="0" w:uiPriority="64" w:unhideWhenUsed="0"/>
-    <w:lsdException w:name="Medium List 1 Accent 4" w:semiHidden="0" w:uiPriority="65" w:unhideWhenUsed="0"/>
-    <w:lsdException w:name="Medium List 2 Accent 4" w:semiHidden="0" w:uiPriority="66" w:unhideWhenUsed="0"/>
-    <w:lsdException w:name="Medium Grid 1 Accent 4" w:semiHidden="0" w:uiPriority="67" w:unhideWhenUsed="0"/>
-    <w:lsdException w:name="Medium Grid 2 Accent 4" w:semiHidden="0" w:uiPriority="68" w:unhideWhenUsed="0"/>
-    <w:lsdException w:name="Medium Grid 3 Accent 4" w:semiHidden="0" w:uiPriority="69" w:unhideWhenUsed="0"/>
-    <w:lsdException w:name="Dark List Accent 4" w:semiHidden="0" w:uiPriority="70" w:unhideWhenUsed="0"/>
-    <w:lsdException w:name="Colorful Shading Accent 4" w:semiHidden="0" w:uiPriority="71" w:unhideWhenUsed="0"/>
-    <w:lsdException w:name="Colorful List Accent 4" w:semiHidden="0" w:uiPriority="72" w:unhideWhenUsed="0"/>
-    <w:lsdException w:name="Colorful Grid Accent 4" w:semiHidden="0" w:uiPriority="73" w:unhideWhenUsed="0"/>
-    <w:lsdException w:name="Light Shading Accent 5" w:semiHidden="0" w:uiPriority="60" w:unhideWhenUsed="0"/>
-    <w:lsdException w:name="Light List Accent 5" w:semiHidden="0" w:uiPriority="61" w:unhideWhenUsed="0"/>
-    <w:lsdException w:name="Light Grid Accent 5" w:semiHidden="0" w:uiPriority="62" w:unhideWhenUsed="0"/>
-    <w:lsdException w:name="Medium Shading 1 Accent 5" w:semiHidden="0" w:uiPriority="63" w:unhideWhenUsed="0"/>
-    <w:lsdException w:name="Medium Shading 2 Accent 5" w:semiHidden="0" w:uiPriority="64" w:unhideWhenUsed="0"/>
-    <w:lsdException w:name="Medium List 1 Accent 5" w:semiHidden="0" w:uiPriority="65" w:unhideWhenUsed="0"/>
-    <w:lsdException w:name="Medium List 2 Accent 5" w:semiHidden="0" w:uiPriority="66" w:unhideWhenUsed="0"/>
-    <w:lsdException w:name="Medium Grid 1 Accent 5" w:semiHidden="0" w:uiPriority="67" w:unhideWhenUsed="0"/>
-    <w:lsdException w:name="Medium Grid 2 Accent 5" w:semiHidden="0" w:uiPriority="68" w:unhideWhenUsed="0"/>
-    <w:lsdException w:name="Medium Grid 3 Accent 5" w:semiHidden="0" w:uiPriority="69" w:unhideWhenUsed="0"/>
-    <w:lsdException w:name="Dark List Accent 5" w:semiHidden="0" w:uiPriority="70" w:unhideWhenUsed="0"/>
-    <w:lsdException w:name="Colorful Shading Accent 5" w:semiHidden="0" w:uiPriority="71" w:unhideWhenUsed="0"/>
-    <w:lsdException w:name="Colorful List Accent 5" w:semiHidden="0" w:uiPriority="72" w:unhideWhenUsed="0"/>
-    <w:lsdException w:name="Colorful Grid Accent 5" w:semiHidden="0" w:uiPriority="73" w:unhideWhenUsed="0"/>
-    <w:lsdException w:name="Light Shading Accent 6" w:semiHidden="0" w:uiPriority="60" w:unhideWhenUsed="0"/>
-    <w:lsdException w:name="Light List Accent 6" w:semiHidden="0" w:uiPriority="61" w:unhideWhenUsed="0"/>
-    <w:lsdException w:name="Light Grid Accent 6" w:semiHidden="0" w:uiPriority="62" w:unhideWhenUsed="0"/>
-    <w:lsdException w:name="Medium Shading 1 Accent 6" w:semiHidden="0" w:uiPriority="63" w:unhideWhenUsed="0"/>
-    <w:lsdException w:name="Medium Shading 2 Accent 6" w:semiHidden="0" w:uiPriority="64" w:unhideWhenUsed="0"/>
-    <w:lsdException w:name="Medium List 1 Accent 6" w:semiHidden="0" w:uiPriority="65" w:unhideWhenUsed="0"/>
-    <w:lsdException w:name="Medium List 2 Accent 6" w:semiHidden="0" w:uiPriority="66" w:unhideWhenUsed="0"/>
-    <w:lsdException w:name="Medium Grid 1 Accent 6" w:semiHidden="0" w:uiPriority="67" w:unhideWhenUsed="0"/>
-    <w:lsdException w:name="Medium Grid 2 Accent 6" w:semiHidden="0" w:uiPriority="68" w:unhideWhenUsed="0"/>
-    <w:lsdException w:name="Medium Grid 3 Accent 6" w:semiHidden="0" w:uiPriority="69" w:unhideWhenUsed="0"/>
-    <w:lsdException w:name="Dark List Accent 6" w:semiHidden="0" w:uiPriority="70" w:unhideWhenUsed="0"/>
-    <w:lsdException w:name="Colorful Shading Accent 6" w:semiHidden="0" w:uiPriority="71" w:unhideWhenUsed="0"/>
-    <w:lsdException w:name="Colorful List Accent 6" w:semiHidden="0" w:uiPriority="72" w:unhideWhenUsed="0"/>
-    <w:lsdException w:name="Colorful Grid Accent 6" w:semiHidden="0" w:uiPriority="73" w:unhideWhenUsed="0"/>
-    <w:lsdException w:name="Subtle Emphasis" w:semiHidden="0" w:uiPriority="19" w:unhideWhenUsed="0" w:qFormat="1"/>
-    <w:lsdException w:name="Intense Emphasis" w:semiHidden="0" w:uiPriority="21" w:unhideWhenUsed="0" w:qFormat="1"/>
-    <w:lsdException w:name="Subtle Reference" w:semiHidden="0" w:uiPriority="31" w:unhideWhenUsed="0" w:qFormat="1"/>
-    <w:lsdException w:name="Intense Reference" w:semiHidden="0" w:uiPriority="32" w:unhideWhenUsed="0" w:qFormat="1"/>
-    <w:lsdException w:name="Book Title" w:semiHidden="0" w:uiPriority="33" w:unhideWhenUsed="0" w:qFormat="1"/>
-    <w:lsdException w:name="Bibliography" w:uiPriority="37"/>
-    <w:lsdException w:name="TOC Heading" w:uiPriority="39" w:qFormat="1"/>
+  <w:latentStyles w:defLockedState="0" w:defUIPriority="99" w:defSemiHidden="0" w:defUnhideWhenUsed="0" w:defQFormat="0" w:count="371">
+    <w:lsdException w:name="Normal" w:uiPriority="0" w:qFormat="1"/>
+    <w:lsdException w:name="heading 1" w:uiPriority="0" w:qFormat="1"/>
+    <w:lsdException w:name="heading 2" w:semiHidden="1" w:uiPriority="0" w:unhideWhenUsed="1" w:qFormat="1"/>
+    <w:lsdException w:name="heading 3" w:semiHidden="1" w:uiPriority="0" w:unhideWhenUsed="1" w:qFormat="1"/>
+    <w:lsdException w:name="heading 4" w:semiHidden="1" w:uiPriority="0" w:unhideWhenUsed="1" w:qFormat="1"/>
+    <w:lsdException w:name="heading 5" w:semiHidden="1" w:uiPriority="0" w:unhideWhenUsed="1" w:qFormat="1"/>
+    <w:lsdException w:name="heading 6" w:semiHidden="1" w:uiPriority="0" w:unhideWhenUsed="1" w:qFormat="1"/>
+    <w:lsdException w:name="heading 7" w:semiHidden="1" w:uiPriority="0" w:unhideWhenUsed="1" w:qFormat="1"/>
+    <w:lsdException w:name="heading 8" w:semiHidden="1" w:uiPriority="0" w:unhideWhenUsed="1" w:qFormat="1"/>
+    <w:lsdException w:name="heading 9" w:semiHidden="1" w:uiPriority="0" w:unhideWhenUsed="1" w:qFormat="1"/>
+    <w:lsdException w:name="index 1" w:semiHidden="1" w:unhideWhenUsed="1"/>
+    <w:lsdException w:name="index 2" w:semiHidden="1" w:unhideWhenUsed="1"/>
+    <w:lsdException w:name="index 3" w:semiHidden="1" w:unhideWhenUsed="1"/>
+    <w:lsdException w:name="index 4" w:semiHidden="1" w:unhideWhenUsed="1"/>
+    <w:lsdException w:name="index 5" w:semiHidden="1" w:unhideWhenUsed="1"/>
+    <w:lsdException w:name="index 6" w:semiHidden="1" w:unhideWhenUsed="1"/>
+    <w:lsdException w:name="index 7" w:semiHidden="1" w:unhideWhenUsed="1"/>
+    <w:lsdException w:name="index 8" w:semiHidden="1" w:unhideWhenUsed="1"/>
+    <w:lsdException w:name="index 9" w:semiHidden="1" w:unhideWhenUsed="1"/>
+    <w:lsdException w:name="toc 1" w:semiHidden="1" w:uiPriority="39" w:unhideWhenUsed="1"/>
+    <w:lsdException w:name="toc 2" w:semiHidden="1" w:uiPriority="39" w:unhideWhenUsed="1"/>
+    <w:lsdException w:name="toc 3" w:semiHidden="1" w:uiPriority="39" w:unhideWhenUsed="1"/>
+    <w:lsdException w:name="toc 4" w:semiHidden="1" w:uiPriority="39" w:unhideWhenUsed="1"/>
+    <w:lsdException w:name="toc 5" w:semiHidden="1" w:uiPriority="39" w:unhideWhenUsed="1"/>
+    <w:lsdException w:name="toc 6" w:semiHidden="1" w:uiPriority="39" w:unhideWhenUsed="1"/>
+    <w:lsdException w:name="toc 7" w:semiHidden="1" w:uiPriority="39" w:unhideWhenUsed="1"/>
+    <w:lsdException w:name="toc 8" w:semiHidden="1" w:uiPriority="39" w:unhideWhenUsed="1"/>
+    <w:lsdException w:name="toc 9" w:semiHidden="1" w:uiPriority="39" w:unhideWhenUsed="1"/>
+    <w:lsdException w:name="Normal Indent" w:semiHidden="1" w:unhideWhenUsed="1"/>
+    <w:lsdException w:name="footnote text" w:semiHidden="1" w:unhideWhenUsed="1"/>
+    <w:lsdException w:name="annotation text" w:semiHidden="1" w:unhideWhenUsed="1"/>
+    <w:lsdException w:name="header" w:semiHidden="1" w:uiPriority="0" w:unhideWhenUsed="1"/>
+    <w:lsdException w:name="footer" w:semiHidden="1" w:uiPriority="0" w:unhideWhenUsed="1"/>
+    <w:lsdException w:name="index heading" w:semiHidden="1" w:unhideWhenUsed="1"/>
+    <w:lsdException w:name="caption" w:semiHidden="1" w:uiPriority="35" w:unhideWhenUsed="1" w:qFormat="1"/>
+    <w:lsdException w:name="table of figures" w:semiHidden="1" w:unhideWhenUsed="1"/>
+    <w:lsdException w:name="envelope address" w:semiHidden="1" w:unhideWhenUsed="1"/>
+    <w:lsdException w:name="envelope return" w:semiHidden="1" w:unhideWhenUsed="1"/>
+    <w:lsdException w:name="footnote reference" w:semiHidden="1" w:unhideWhenUsed="1"/>
+    <w:lsdException w:name="annotation reference" w:semiHidden="1" w:unhideWhenUsed="1"/>
+    <w:lsdException w:name="line number" w:semiHidden="1" w:unhideWhenUsed="1"/>
+    <w:lsdException w:name="page number" w:semiHidden="1" w:uiPriority="0" w:unhideWhenUsed="1"/>
+    <w:lsdException w:name="endnote reference" w:semiHidden="1" w:unhideWhenUsed="1"/>
+    <w:lsdException w:name="endnote text" w:semiHidden="1" w:unhideWhenUsed="1"/>
+    <w:lsdException w:name="table of authorities" w:semiHidden="1" w:unhideWhenUsed="1"/>
+    <w:lsdException w:name="macro" w:semiHidden="1" w:unhideWhenUsed="1"/>
+    <w:lsdException w:name="toa heading" w:semiHidden="1" w:unhideWhenUsed="1"/>
+    <w:lsdException w:name="List" w:semiHidden="1" w:unhideWhenUsed="1"/>
+    <w:lsdException w:name="List Bullet" w:semiHidden="1" w:unhideWhenUsed="1"/>
+    <w:lsdException w:name="List Number" w:semiHidden="1" w:unhideWhenUsed="1"/>
+    <w:lsdException w:name="List 2" w:semiHidden="1" w:unhideWhenUsed="1"/>
+    <w:lsdException w:name="List 3" w:semiHidden="1" w:unhideWhenUsed="1"/>
+    <w:lsdException w:name="List 4" w:semiHidden="1" w:unhideWhenUsed="1"/>
+    <w:lsdException w:name="List 5" w:semiHidden="1" w:unhideWhenUsed="1"/>
+    <w:lsdException w:name="List Bullet 2" w:semiHidden="1" w:unhideWhenUsed="1"/>
+    <w:lsdException w:name="List Bullet 3" w:semiHidden="1" w:unhideWhenUsed="1"/>
+    <w:lsdException w:name="List Bullet 4" w:semiHidden="1" w:unhideWhenUsed="1"/>
+    <w:lsdException w:name="List Bullet 5" w:semiHidden="1" w:unhideWhenUsed="1"/>
+    <w:lsdException w:name="List Number 2" w:semiHidden="1" w:unhideWhenUsed="1"/>
+    <w:lsdException w:name="List Number 3" w:semiHidden="1" w:unhideWhenUsed="1"/>
+    <w:lsdException w:name="List Number 4" w:semiHidden="1" w:unhideWhenUsed="1"/>
+    <w:lsdException w:name="List Number 5" w:semiHidden="1" w:unhideWhenUsed="1"/>
+    <w:lsdException w:name="Title" w:uiPriority="0" w:qFormat="1"/>
+    <w:lsdException w:name="Closing" w:semiHidden="1" w:unhideWhenUsed="1"/>
+    <w:lsdException w:name="Signature" w:semiHidden="1" w:unhideWhenUsed="1"/>
+    <w:lsdException w:name="Default Paragraph Font" w:semiHidden="1" w:uiPriority="1" w:unhideWhenUsed="1"/>
+    <w:lsdException w:name="Body Text" w:semiHidden="1" w:unhideWhenUsed="1"/>
+    <w:lsdException w:name="Body Text Indent" w:semiHidden="1" w:unhideWhenUsed="1"/>
+    <w:lsdException w:name="List Continue" w:semiHidden="1" w:unhideWhenUsed="1"/>
+    <w:lsdException w:name="List Continue 2" w:semiHidden="1" w:unhideWhenUsed="1"/>
+    <w:lsdException w:name="List Continue 3" w:semiHidden="1" w:unhideWhenUsed="1"/>
+    <w:lsdException w:name="List Continue 4" w:semiHidden="1" w:unhideWhenUsed="1"/>
+    <w:lsdException w:name="List Continue 5" w:semiHidden="1" w:unhideWhenUsed="1"/>
+    <w:lsdException w:name="Message Header" w:semiHidden="1" w:unhideWhenUsed="1"/>
+    <w:lsdException w:name="Subtitle" w:uiPriority="11" w:qFormat="1"/>
+    <w:lsdException w:name="Salutation" w:semiHidden="1" w:unhideWhenUsed="1"/>
+    <w:lsdException w:name="Date" w:semiHidden="1" w:unhideWhenUsed="1"/>
+    <w:lsdException w:name="Body Text First Indent" w:semiHidden="1" w:unhideWhenUsed="1"/>
+    <w:lsdException w:name="Body Text First Indent 2" w:semiHidden="1" w:unhideWhenUsed="1"/>
+    <w:lsdException w:name="Note Heading" w:semiHidden="1" w:unhideWhenUsed="1"/>
+    <w:lsdException w:name="Body Text 2" w:semiHidden="1" w:unhideWhenUsed="1"/>
+    <w:lsdException w:name="Body Text 3" w:semiHidden="1" w:unhideWhenUsed="1"/>
+    <w:lsdException w:name="Body Text Indent 2" w:semiHidden="1" w:unhideWhenUsed="1"/>
+    <w:lsdException w:name="Body Text Indent 3" w:semiHidden="1" w:unhideWhenUsed="1"/>
+    <w:lsdException w:name="Block Text" w:semiHidden="1" w:unhideWhenUsed="1"/>
+    <w:lsdException w:name="Hyperlink" w:semiHidden="1" w:unhideWhenUsed="1"/>
+    <w:lsdException w:name="FollowedHyperlink" w:semiHidden="1" w:unhideWhenUsed="1"/>
+    <w:lsdException w:name="Strong" w:uiPriority="0" w:qFormat="1"/>
+    <w:lsdException w:name="Emphasis" w:uiPriority="20" w:qFormat="1"/>
+    <w:lsdException w:name="Document Map" w:semiHidden="1" w:unhideWhenUsed="1"/>
+    <w:lsdException w:name="Plain Text" w:semiHidden="1" w:unhideWhenUsed="1"/>
+    <w:lsdException w:name="E-mail Signature" w:semiHidden="1" w:unhideWhenUsed="1"/>
+    <w:lsdException w:name="HTML Top of Form" w:semiHidden="1" w:unhideWhenUsed="1"/>
+    <w:lsdException w:name="HTML Bottom of Form" w:semiHidden="1" w:unhideWhenUsed="1"/>
+    <w:lsdException w:name="Normal (Web)" w:semiHidden="1" w:unhideWhenUsed="1"/>
+    <w:lsdException w:name="HTML Acronym" w:semiHidden="1" w:unhideWhenUsed="1"/>
+    <w:lsdException w:name="HTML Address" w:semiHidden="1" w:unhideWhenUsed="1"/>
+    <w:lsdException w:name="HTML Cite" w:semiHidden="1" w:unhideWhenUsed="1"/>
+    <w:lsdException w:name="HTML Code" w:semiHidden="1" w:unhideWhenUsed="1"/>
+    <w:lsdException w:name="HTML Definition" w:semiHidden="1" w:unhideWhenUsed="1"/>
+    <w:lsdException w:name="HTML Keyboard" w:semiHidden="1" w:unhideWhenUsed="1"/>
+    <w:lsdException w:name="HTML Preformatted" w:semiHidden="1" w:unhideWhenUsed="1"/>
+    <w:lsdException w:name="HTML Sample" w:semiHidden="1" w:unhideWhenUsed="1"/>
+    <w:lsdException w:name="HTML Typewriter" w:semiHidden="1" w:unhideWhenUsed="1"/>
+    <w:lsdException w:name="HTML Variable" w:semiHidden="1" w:unhideWhenUsed="1"/>
+    <w:lsdException w:name="Normal Table" w:semiHidden="1" w:unhideWhenUsed="1"/>
+    <w:lsdException w:name="annotation subject" w:semiHidden="1" w:unhideWhenUsed="1"/>
+    <w:lsdException w:name="No List" w:semiHidden="1" w:unhideWhenUsed="1"/>
+    <w:lsdException w:name="Outline List 1" w:semiHidden="1" w:unhideWhenUsed="1"/>
+    <w:lsdException w:name="Outline List 2" w:semiHidden="1" w:unhideWhenUsed="1"/>
+    <w:lsdException w:name="Outline List 3" w:semiHidden="1" w:unhideWhenUsed="1"/>
+    <w:lsdException w:name="Table Simple 1" w:semiHidden="1" w:unhideWhenUsed="1"/>
+    <w:lsdException w:name="Table Simple 2" w:semiHidden="1" w:unhideWhenUsed="1"/>
+    <w:lsdException w:name="Table Simple 3" w:semiHidden="1" w:unhideWhenUsed="1"/>
+    <w:lsdException w:name="Table Classic 1" w:semiHidden="1" w:unhideWhenUsed="1"/>
+    <w:lsdException w:name="Table Classic 2" w:semiHidden="1" w:unhideWhenUsed="1"/>
+    <w:lsdException w:name="Table Classic 3" w:semiHidden="1" w:unhideWhenUsed="1"/>
+    <w:lsdException w:name="Table Classic 4" w:semiHidden="1" w:unhideWhenUsed="1"/>
+    <w:lsdException w:name="Table Colorful 1" w:semiHidden="1" w:unhideWhenUsed="1"/>
+    <w:lsdException w:name="Table Colorful 2" w:semiHidden="1" w:unhideWhenUsed="1"/>
+    <w:lsdException w:name="Table Colorful 3" w:semiHidden="1" w:unhideWhenUsed="1"/>
+    <w:lsdException w:name="Table Columns 1" w:semiHidden="1" w:unhideWhenUsed="1"/>
+    <w:lsdException w:name="Table Columns 2" w:semiHidden="1" w:unhideWhenUsed="1"/>
+    <w:lsdException w:name="Table Columns 3" w:semiHidden="1" w:unhideWhenUsed="1"/>
+    <w:lsdException w:name="Table Columns 4" w:semiHidden="1" w:unhideWhenUsed="1"/>
+    <w:lsdException w:name="Table Columns 5" w:semiHidden="1" w:unhideWhenUsed="1"/>
+    <w:lsdException w:name="Table Grid 1" w:semiHidden="1" w:unhideWhenUsed="1"/>
+    <w:lsdException w:name="Table Grid 2" w:semiHidden="1" w:unhideWhenUsed="1"/>
+    <w:lsdException w:name="Table Grid 3" w:semiHidden="1" w:unhideWhenUsed="1"/>
+    <w:lsdException w:name="Table Grid 4" w:semiHidden="1" w:unhideWhenUsed="1"/>
+    <w:lsdException w:name="Table Grid 5" w:semiHidden="1" w:unhideWhenUsed="1"/>
+    <w:lsdException w:name="Table Grid 6" w:semiHidden="1" w:unhideWhenUsed="1"/>
+    <w:lsdException w:name="Table Grid 7" w:semiHidden="1" w:unhideWhenUsed="1"/>
+    <w:lsdException w:name="Table Grid 8" w:semiHidden="1" w:unhideWhenUsed="1"/>
+    <w:lsdException w:name="Table List 1" w:semiHidden="1" w:unhideWhenUsed="1"/>
+    <w:lsdException w:name="Table List 2" w:semiHidden="1" w:unhideWhenUsed="1"/>
+    <w:lsdException w:name="Table List 3" w:semiHidden="1" w:unhideWhenUsed="1"/>
+    <w:lsdException w:name="Table List 4" w:semiHidden="1" w:unhideWhenUsed="1"/>
+    <w:lsdException w:name="Table List 5" w:semiHidden="1" w:unhideWhenUsed="1"/>
+    <w:lsdException w:name="Table List 6" w:semiHidden="1" w:unhideWhenUsed="1"/>
+    <w:lsdException w:name="Table List 7" w:semiHidden="1" w:unhideWhenUsed="1"/>
+    <w:lsdException w:name="Table List 8" w:semiHidden="1" w:unhideWhenUsed="1"/>
+    <w:lsdException w:name="Table 3D effects 1" w:semiHidden="1" w:unhideWhenUsed="1"/>
+    <w:lsdException w:name="Table 3D effects 2" w:semiHidden="1" w:unhideWhenUsed="1"/>
+    <w:lsdException w:name="Table 3D effects 3" w:semiHidden="1" w:unhideWhenUsed="1"/>
+    <w:lsdException w:name="Table Contemporary" w:semiHidden="1" w:unhideWhenUsed="1"/>
+    <w:lsdException w:name="Table Elegant" w:semiHidden="1" w:unhideWhenUsed="1"/>
+    <w:lsdException w:name="Table Professional" w:semiHidden="1" w:unhideWhenUsed="1"/>
+    <w:lsdException w:name="Table Subtle 1" w:semiHidden="1" w:unhideWhenUsed="1"/>
+    <w:lsdException w:name="Table Subtle 2" w:semiHidden="1" w:unhideWhenUsed="1"/>
+    <w:lsdException w:name="Table Web 1" w:semiHidden="1" w:unhideWhenUsed="1"/>
+    <w:lsdException w:name="Table Web 2" w:semiHidden="1" w:unhideWhenUsed="1"/>
+    <w:lsdException w:name="Table Web 3" w:semiHidden="1" w:unhideWhenUsed="1"/>
+    <w:lsdException w:name="Balloon Text" w:semiHidden="1" w:unhideWhenUsed="1"/>
+    <w:lsdException w:name="Table Grid" w:uiPriority="59"/>
+    <w:lsdException w:name="Table Theme" w:semiHidden="1" w:unhideWhenUsed="1"/>
+    <w:lsdException w:name="Placeholder Text" w:semiHidden="1"/>
+    <w:lsdException w:name="No Spacing" w:uiPriority="1" w:qFormat="1"/>
+    <w:lsdException w:name="Light Shading" w:uiPriority="60"/>
+    <w:lsdException w:name="Light List" w:uiPriority="61"/>
+    <w:lsdException w:name="Light Grid" w:uiPriority="62"/>
+    <w:lsdException w:name="Medium Shading 1" w:uiPriority="63"/>
+    <w:lsdException w:name="Medium Shading 2" w:uiPriority="64"/>
+    <w:lsdException w:name="Medium List 1" w:uiPriority="65"/>
+    <w:lsdException w:name="Medium List 2" w:uiPriority="66"/>
+    <w:lsdException w:name="Medium Grid 1" w:uiPriority="67"/>
+    <w:lsdException w:name="Medium Grid 2" w:uiPriority="68"/>
+    <w:lsdException w:name="Medium Grid 3" w:uiPriority="69"/>
+    <w:lsdException w:name="Dark List" w:uiPriority="70"/>
+    <w:lsdException w:name="Colorful Shading" w:uiPriority="71"/>
+    <w:lsdException w:name="Colorful List" w:uiPriority="72"/>
+    <w:lsdException w:name="Colorful Grid" w:uiPriority="73"/>
+    <w:lsdException w:name="Light Shading Accent 1" w:uiPriority="60"/>
+    <w:lsdException w:name="Light List Accent 1" w:uiPriority="61"/>
+    <w:lsdException w:name="Light Grid Accent 1" w:uiPriority="62"/>
+    <w:lsdException w:name="Medium Shading 1 Accent 1" w:uiPriority="63"/>
+    <w:lsdException w:name="Medium Shading 2 Accent 1" w:uiPriority="64"/>
+    <w:lsdException w:name="Medium List 1 Accent 1" w:uiPriority="65"/>
+    <w:lsdException w:name="Revision" w:semiHidden="1"/>
+    <w:lsdException w:name="List Paragraph" w:uiPriority="34" w:qFormat="1"/>
+    <w:lsdException w:name="Quote" w:uiPriority="29" w:qFormat="1"/>
+    <w:lsdException w:name="Intense Quote" w:uiPriority="30" w:qFormat="1"/>
+    <w:lsdException w:name="Medium List 2 Accent 1" w:uiPriority="66"/>
+    <w:lsdException w:name="Medium Grid 1 Accent 1" w:uiPriority="67"/>
+    <w:lsdException w:name="Medium Grid 2 Accent 1" w:uiPriority="68"/>
+    <w:lsdException w:name="Medium Grid 3 Accent 1" w:uiPriority="69"/>
+    <w:lsdException w:name="Dark List Accent 1" w:uiPriority="70"/>
+    <w:lsdException w:name="Colorful Shading Accent 1" w:uiPriority="71"/>
+    <w:lsdException w:name="Colorful List Accent 1" w:uiPriority="72"/>
+    <w:lsdException w:name="Colorful Grid Accent 1" w:uiPriority="73"/>
+    <w:lsdException w:name="Light Shading Accent 2" w:uiPriority="60"/>
+    <w:lsdException w:name="Light List Accent 2" w:uiPriority="61"/>
+    <w:lsdException w:name="Light Grid Accent 2" w:uiPriority="62"/>
+    <w:lsdException w:name="Medium Shading 1 Accent 2" w:uiPriority="63"/>
+    <w:lsdException w:name="Medium Shading 2 Accent 2" w:uiPriority="64"/>
+    <w:lsdException w:name="Medium List 1 Accent 2" w:uiPriority="65"/>
+    <w:lsdException w:name="Medium List 2 Accent 2" w:uiPriority="66"/>
+    <w:lsdException w:name="Medium Grid 1 Accent 2" w:uiPriority="67"/>
+    <w:lsdException w:name="Medium Grid 2 Accent 2" w:uiPriority="68"/>
+    <w:lsdException w:name="Medium Grid 3 Accent 2" w:uiPriority="69"/>
+    <w:lsdException w:name="Dark List Accent 2" w:uiPriority="70"/>
+    <w:lsdException w:name="Colorful Shading Accent 2" w:uiPriority="71"/>
+    <w:lsdException w:name="Colorful List Accent 2" w:uiPriority="72"/>
+    <w:lsdException w:name="Colorful Grid Accent 2" w:uiPriority="73"/>
+    <w:lsdException w:name="Light Shading Accent 3" w:uiPriority="60"/>
+    <w:lsdException w:name="Light List Accent 3" w:uiPriority="61"/>
+    <w:lsdException w:name="Light Grid Accent 3" w:uiPriority="62"/>
+    <w:lsdException w:name="Medium Shading 1 Accent 3" w:uiPriority="63"/>
+    <w:lsdException w:name="Medium Shading 2 Accent 3" w:uiPriority="64"/>
+    <w:lsdException w:name="Medium List 1 Accent 3" w:uiPriority="65"/>
+    <w:lsdException w:name="Medium List 2 Accent 3" w:uiPriority="66"/>
+    <w:lsdException w:name="Medium Grid 1 Accent 3" w:uiPriority="67"/>
+    <w:lsdException w:name="Medium Grid 2 Accent 3" w:uiPriority="68"/>
+    <w:lsdException w:name="Medium Grid 3 Accent 3" w:uiPriority="69"/>
+    <w:lsdException w:name="Dark List Accent 3" w:uiPriority="70"/>
+    <w:lsdException w:name="Colorful Shading Accent 3" w:uiPriority="71"/>
+    <w:lsdException w:name="Colorful List Accent 3" w:uiPriority="72"/>
+    <w:lsdException w:name="Colorful Grid Accent 3" w:uiPriority="73"/>
+    <w:lsdException w:name="Light Shading Accent 4" w:uiPriority="60"/>
+    <w:lsdException w:name="Light List Accent 4" w:uiPriority="61"/>
+    <w:lsdException w:name="Light Grid Accent 4" w:uiPriority="62"/>
+    <w:lsdException w:name="Medium Shading 1 Accent 4" w:uiPriority="63"/>
+    <w:lsdException w:name="Medium Shading 2 Accent 4" w:uiPriority="64"/>
+    <w:lsdException w:name="Medium List 1 Accent 4" w:uiPriority="65"/>
+    <w:lsdException w:name="Medium List 2 Accent 4" w:uiPriority="66"/>
+    <w:lsdException w:name="Medium Grid 1 Accent 4" w:uiPriority="67"/>
+    <w:lsdException w:name="Medium Grid 2 Accent 4" w:uiPriority="68"/>
+    <w:lsdException w:name="Medium Grid 3 Accent 4" w:uiPriority="69"/>
+    <w:lsdException w:name="Dark List Accent 4" w:uiPriority="70"/>
+    <w:lsdException w:name="Colorful Shading Accent 4" w:uiPriority="71"/>
+    <w:lsdException w:name="Colorful List Accent 4" w:uiPriority="72"/>
+    <w:lsdException w:name="Colorful Grid Accent 4" w:uiPriority="73"/>
+    <w:lsdException w:name="Light Shading Accent 5" w:uiPriority="60"/>
+    <w:lsdException w:name="Light List Accent 5" w:uiPriority="61"/>
+    <w:lsdException w:name="Light Grid Accent 5" w:uiPriority="62"/>
+    <w:lsdException w:name="Medium Shading 1 Accent 5" w:uiPriority="63"/>
+    <w:lsdException w:name="Medium Shading 2 Accent 5" w:uiPriority="64"/>
+    <w:lsdException w:name="Medium List 1 Accent 5" w:uiPriority="65"/>
+    <w:lsdException w:name="Medium List 2 Accent 5" w:uiPriority="66"/>
+    <w:lsdException w:name="Medium Grid 1 Accent 5" w:uiPriority="67"/>
+    <w:lsdException w:name="Medium Grid 2 Accent 5" w:uiPriority="68"/>
+    <w:lsdException w:name="Medium Grid 3 Accent 5" w:uiPriority="69"/>
+    <w:lsdException w:name="Dark List Accent 5" w:uiPriority="70"/>
+    <w:lsdException w:name="Colorful Shading Accent 5" w:uiPriority="71"/>
+    <w:lsdException w:name="Colorful List Accent 5" w:uiPriority="72"/>
+    <w:lsdException w:name="Colorful Grid Accent 5" w:uiPriority="73"/>
+    <w:lsdException w:name="Light Shading Accent 6" w:uiPriority="60"/>
+    <w:lsdException w:name="Light List Accent 6" w:uiPriority="61"/>
+    <w:lsdException w:name="Light Grid Accent 6" w:uiPriority="62"/>
+    <w:lsdException w:name="Medium Shading 1 Accent 6" w:uiPriority="63"/>
+    <w:lsdException w:name="Medium Shading 2 Accent 6" w:uiPriority="64"/>
+    <w:lsdException w:name="Medium List 1 Accent 6" w:uiPriority="65"/>
+    <w:lsdException w:name="Medium List 2 Accent 6" w:uiPriority="66"/>
+    <w:lsdException w:name="Medium Grid 1 Accent 6" w:uiPriority="67"/>
+    <w:lsdException w:name="Medium Grid 2 Accent 6" w:uiPriority="68"/>
+    <w:lsdException w:name="Medium Grid 3 Accent 6" w:uiPriority="69"/>
+    <w:lsdException w:name="Dark List Accent 6" w:uiPriority="70"/>
+    <w:lsdException w:name="Colorful Shading Accent 6" w:uiPriority="71"/>
+    <w:lsdException w:name="Colorful List Accent 6" w:uiPriority="72"/>
+    <w:lsdException w:name="Colorful Grid Accent 6" w:uiPriority="73"/>
+    <w:lsdException w:name="Subtle Emphasis" w:uiPriority="19" w:qFormat="1"/>
+    <w:lsdException w:name="Intense Emphasis" w:uiPriority="21" w:qFormat="1"/>
+    <w:lsdException w:name="Subtle Reference" w:uiPriority="31" w:qFormat="1"/>
+    <w:lsdException w:name="Intense Reference" w:uiPriority="32" w:qFormat="1"/>
+    <w:lsdException w:name="Book Title" w:uiPriority="33" w:qFormat="1"/>
+    <w:lsdException w:name="Bibliography" w:semiHidden="1" w:uiPriority="37" w:unhideWhenUsed="1"/>
+    <w:lsdException w:name="TOC Heading" w:semiHidden="1" w:uiPriority="39" w:unhideWhenUsed="1" w:qFormat="1"/>
+    <w:lsdException w:name="Plain Table 1" w:uiPriority="41"/>
+    <w:lsdException w:name="Plain Table 2" w:uiPriority="42"/>
+    <w:lsdException w:name="Plain Table 3" w:uiPriority="43"/>
+    <w:lsdException w:name="Plain Table 4" w:uiPriority="44"/>
+    <w:lsdException w:name="Plain Table 5" w:uiPriority="45"/>
+    <w:lsdException w:name="Grid Table Light" w:uiPriority="40"/>
+    <w:lsdException w:name="Grid Table 1 Light" w:uiPriority="46"/>
+    <w:lsdException w:name="Grid Table 2" w:uiPriority="47"/>
+    <w:lsdException w:name="Grid Table 3" w:uiPriority="48"/>
+    <w:lsdException w:name="Grid Table 4" w:uiPriority="49"/>
+    <w:lsdException w:name="Grid Table 5 Dark" w:uiPriority="50"/>
+    <w:lsdException w:name="Grid Table 6 Colorful" w:uiPriority="51"/>
+    <w:lsdException w:name="Grid Table 7 Colorful" w:uiPriority="52"/>
+    <w:lsdException w:name="Grid Table 1 Light Accent 1" w:uiPriority="46"/>
+    <w:lsdException w:name="Grid Table 2 Accent 1" w:uiPriority="47"/>
+    <w:lsdException w:name="Grid Table 3 Accent 1" w:uiPriority="48"/>
+    <w:lsdException w:name="Grid Table 4 Accent 1" w:uiPriority="49"/>
+    <w:lsdException w:name="Grid Table 5 Dark Accent 1" w:uiPriority="50"/>
+    <w:lsdException w:name="Grid Table 6 Colorful Accent 1" w:uiPriority="51"/>
+    <w:lsdException w:name="Grid Table 7 Colorful Accent 1" w:uiPriority="52"/>
+    <w:lsdException w:name="Grid Table 1 Light Accent 2" w:uiPriority="46"/>
+    <w:lsdException w:name="Grid Table 2 Accent 2" w:uiPriority="47"/>
+    <w:lsdException w:name="Grid Table 3 Accent 2" w:uiPriority="48"/>
+    <w:lsdException w:name="Grid Table 4 Accent 2" w:uiPriority="49"/>
+    <w:lsdException w:name="Grid Table 5 Dark Accent 2" w:uiPriority="50"/>
+    <w:lsdException w:name="Grid Table 6 Colorful Accent 2" w:uiPriority="51"/>
+    <w:lsdException w:name="Grid Table 7 Colorful Accent 2" w:uiPriority="52"/>
+    <w:lsdException w:name="Grid Table 1 Light Accent 3" w:uiPriority="46"/>
+    <w:lsdException w:name="Grid Table 2 Accent 3" w:uiPriority="47"/>
+    <w:lsdException w:name="Grid Table 3 Accent 3" w:uiPriority="48"/>
+    <w:lsdException w:name="Grid Table 4 Accent 3" w:uiPriority="49"/>
+    <w:lsdException w:name="Grid Table 5 Dark Accent 3" w:uiPriority="50"/>
+    <w:lsdException w:name="Grid Table 6 Colorful Accent 3" w:uiPriority="51"/>
+    <w:lsdException w:name="Grid Table 7 Colorful Accent 3" w:uiPriority="52"/>
+    <w:lsdException w:name="Grid Table 1 Light Accent 4" w:uiPriority="46"/>
+    <w:lsdException w:name="Grid Table 2 Accent 4" w:uiPriority="47"/>
+    <w:lsdException w:name="Grid Table 3 Accent 4" w:uiPriority="48"/>
+    <w:lsdException w:name="Grid Table 4 Accent 4" w:uiPriority="49"/>
+    <w:lsdException w:name="Grid Table 5 Dark Accent 4" w:uiPriority="50"/>
+    <w:lsdException w:name="Grid Table 6 Colorful Accent 4" w:uiPriority="51"/>
+    <w:lsdException w:name="Grid Table 7 Colorful Accent 4" w:uiPriority="52"/>
+    <w:lsdException w:name="Grid Table 1 Light Accent 5" w:uiPriority="46"/>
+    <w:lsdException w:name="Grid Table 2 Accent 5" w:uiPriority="47"/>
+    <w:lsdException w:name="Grid Table 3 Accent 5" w:uiPriority="48"/>
+    <w:lsdException w:name="Grid Table 4 Accent 5" w:uiPriority="49"/>
+    <w:lsdException w:name="Grid Table 5 Dark Accent 5" w:uiPriority="50"/>
+    <w:lsdException w:name="Grid Table 6 Colorful Accent 5" w:uiPriority="51"/>
+    <w:lsdException w:name="Grid Table 7 Colorful Accent 5" w:uiPriority="52"/>
+    <w:lsdException w:name="Grid Table 1 Light Accent 6" w:uiPriority="46"/>
+    <w:lsdException w:name="Grid Table 2 Accent 6" w:uiPriority="47"/>
+    <w:lsdException w:name="Grid Table 3 Accent 6" w:uiPriority="48"/>
+    <w:lsdException w:name="Grid Table 4 Accent 6" w:uiPriority="49"/>
+    <w:lsdException w:name="Grid Table 5 Dark Accent 6" w:uiPriority="50"/>
+    <w:lsdException w:name="Grid Table 6 Colorful Accent 6" w:uiPriority="51"/>
+    <w:lsdException w:name="Grid Table 7 Colorful Accent 6" w:uiPriority="52"/>
+    <w:lsdException w:name="List Table 1 Light" w:uiPriority="46"/>
+    <w:lsdException w:name="List Table 2" w:uiPriority="47"/>
+    <w:lsdException w:name="List Table 3" w:uiPriority="48"/>
+    <w:lsdException w:name="List Table 4" w:uiPriority="49"/>
+    <w:lsdException w:name="List Table 5 Dark" w:uiPriority="50"/>
+    <w:lsdException w:name="List Table 6 Colorful" w:uiPriority="51"/>
+    <w:lsdException w:name="List Table 7 Colorful" w:uiPriority="52"/>
+    <w:lsdException w:name="List Table 1 Light Accent 1" w:uiPriority="46"/>
+    <w:lsdException w:name="List Table 2 Accent 1" w:uiPriority="47"/>
+    <w:lsdException w:name="List Table 3 Accent 1" w:uiPriority="48"/>
+    <w:lsdException w:name="List Table 4 Accent 1" w:uiPriority="49"/>
+    <w:lsdException w:name="List Table 5 Dark Accent 1" w:uiPriority="50"/>
+    <w:lsdException w:name="List Table 6 Colorful Accent 1" w:uiPriority="51"/>
+    <w:lsdException w:name="List Table 7 Colorful Accent 1" w:uiPriority="52"/>
+    <w:lsdException w:name="List Table 1 Light Accent 2" w:uiPriority="46"/>
+    <w:lsdException w:name="List Table 2 Accent 2" w:uiPriority="47"/>
+    <w:lsdException w:name="List Table 3 Accent 2" w:uiPriority="48"/>
+    <w:lsdException w:name="List Table 4 Accent 2" w:uiPriority="49"/>
+    <w:lsdException w:name="List Table 5 Dark Accent 2" w:uiPriority="50"/>
+    <w:lsdException w:name="List Table 6 Colorful Accent 2" w:uiPriority="51"/>
+    <w:lsdException w:name="List Table 7 Colorful Accent 2" w:uiPriority="52"/>
+    <w:lsdException w:name="List Table 1 Light Accent 3" w:uiPriority="46"/>
+    <w:lsdException w:name="List Table 2 Accent 3" w:uiPriority="47"/>
+    <w:lsdException w:name="List Table 3 Accent 3" w:uiPriority="48"/>
+    <w:lsdException w:name="List Table 4 Accent 3" w:uiPriority="49"/>
+    <w:lsdException w:name="List Table 5 Dark Accent 3" w:uiPriority="50"/>
+    <w:lsdException w:name="List Table 6 Colorful Accent 3" w:uiPriority="51"/>
+    <w:lsdException w:name="List Table 7 Colorful Accent 3" w:uiPriority="52"/>
+    <w:lsdException w:name="List Table 1 Light Accent 4" w:uiPriority="46"/>
+    <w:lsdException w:name="List Table 2 Accent 4" w:uiPriority="47"/>
+    <w:lsdException w:name="List Table 3 Accent 4" w:uiPriority="48"/>
+    <w:lsdException w:name="List Table 4 Accent 4" w:uiPriority="49"/>
+    <w:lsdException w:name="List Table 5 Dark Accent 4" w:uiPriority="50"/>
+    <w:lsdException w:name="List Table 6 Colorful Accent 4" w:uiPriority="51"/>
+    <w:lsdException w:name="List Table 7 Colorful Accent 4" w:uiPriority="52"/>
+    <w:lsdException w:name="List Table 1 Light Accent 5" w:uiPriority="46"/>
+    <w:lsdException w:name="List Table 2 Accent 5" w:uiPriority="47"/>
+    <w:lsdException w:name="List Table 3 Accent 5" w:uiPriority="48"/>
+    <w:lsdException w:name="List Table 4 Accent 5" w:uiPriority="49"/>
+    <w:lsdException w:name="List Table 5 Dark Accent 5" w:uiPriority="50"/>
+    <w:lsdException w:name="List Table 6 Colorful Accent 5" w:uiPriority="51"/>
+    <w:lsdException w:name="List Table 7 Colorful Accent 5" w:uiPriority="52"/>
+    <w:lsdException w:name="List Table 1 Light Accent 6" w:uiPriority="46"/>
+    <w:lsdException w:name="List Table 2 Accent 6" w:uiPriority="47"/>
+    <w:lsdException w:name="List Table 3 Accent 6" w:uiPriority="48"/>
+    <w:lsdException w:name="List Table 4 Accent 6" w:uiPriority="49"/>
+    <w:lsdException w:name="List Table 5 Dark Accent 6" w:uiPriority="50"/>
+    <w:lsdException w:name="List Table 6 Colorful Accent 6" w:uiPriority="51"/>
+    <w:lsdException w:name="List Table 7 Colorful Accent 6" w:uiPriority="52"/>
   </w:latentStyles>
   <w:style w:type="paragraph" w:default="1" w:styleId="Normal">
     <w:name w:val="Normal"/>
@@ -4877,7 +5161,6 @@
     <w:uiPriority w:val="99"/>
     <w:semiHidden/>
     <w:unhideWhenUsed/>
-    <w:qFormat/>
     <w:tblPr>
       <w:tblInd w:w="0" w:type="dxa"/>
       <w:tblCellMar>

--- a/Project_Analysis_and_Design_Document.docx
+++ b/Project_Analysis_and_Design_Document.docx
@@ -10,39 +10,26 @@
           <w:rFonts w:ascii="Times New Roman" w:hAnsi="Times New Roman"/>
         </w:rPr>
       </w:pPr>
-      <w:r>
-        <w:fldChar w:fldCharType="begin"/>
-      </w:r>
-      <w:r>
-        <w:instrText xml:space="preserve"> SUBJECT  \* MERGEFORMAT </w:instrText>
-      </w:r>
-      <w:r>
-        <w:fldChar w:fldCharType="separate"/>
-      </w:r>
-      <w:r>
-        <w:rPr>
-          <w:rFonts w:ascii="Times New Roman" w:hAnsi="Times New Roman"/>
-        </w:rPr>
-        <w:t>&lt;</w:t>
-      </w:r>
-      <w:r>
-        <w:rPr>
-          <w:rFonts w:ascii="Times New Roman" w:hAnsi="Times New Roman"/>
-        </w:rPr>
-        <w:t>Soul Song</w:t>
-      </w:r>
-      <w:r>
-        <w:rPr>
-          <w:rFonts w:ascii="Times New Roman" w:hAnsi="Times New Roman"/>
-        </w:rPr>
-        <w:t>&gt;</w:t>
-      </w:r>
-      <w:r>
-        <w:rPr>
-          <w:rFonts w:ascii="Times New Roman" w:hAnsi="Times New Roman"/>
-        </w:rPr>
-        <w:fldChar w:fldCharType="end"/>
-      </w:r>
+      <w:fldSimple w:instr=" SUBJECT  \* MERGEFORMAT ">
+        <w:r>
+          <w:rPr>
+            <w:rFonts w:ascii="Times New Roman" w:hAnsi="Times New Roman"/>
+          </w:rPr>
+          <w:t>&lt;</w:t>
+        </w:r>
+        <w:r>
+          <w:rPr>
+            <w:rFonts w:ascii="Times New Roman" w:hAnsi="Times New Roman"/>
+          </w:rPr>
+          <w:t>Soul Song</w:t>
+        </w:r>
+        <w:r>
+          <w:rPr>
+            <w:rFonts w:ascii="Times New Roman" w:hAnsi="Times New Roman"/>
+          </w:rPr>
+          <w:t>&gt;</w:t>
+        </w:r>
+      </w:fldSimple>
     </w:p>
     <w:p>
       <w:pPr>
@@ -1641,8 +1628,6 @@
         </w:rPr>
         <w:t>6</w:t>
       </w:r>
-      <w:bookmarkStart w:id="0" w:name="_GoBack"/>
-      <w:bookmarkEnd w:id="0"/>
     </w:p>
     <w:p>
       <w:pPr>
@@ -1736,14 +1721,14 @@
           <w:rFonts w:ascii="Times New Roman" w:hAnsi="Times New Roman"/>
         </w:rPr>
       </w:pPr>
-      <w:bookmarkStart w:id="1" w:name="_Toc285793954"/>
+      <w:bookmarkStart w:id="0" w:name="_Toc285793954"/>
       <w:r>
         <w:rPr>
           <w:rFonts w:ascii="Times New Roman" w:hAnsi="Times New Roman"/>
         </w:rPr>
         <w:t>Project Specification</w:t>
       </w:r>
-      <w:bookmarkEnd w:id="1"/>
+      <w:bookmarkEnd w:id="0"/>
     </w:p>
     <w:p>
       <w:pPr>
@@ -1876,7 +1861,7 @@
           <w:rFonts w:ascii="Times New Roman" w:hAnsi="Times New Roman"/>
         </w:rPr>
       </w:pPr>
-      <w:bookmarkStart w:id="2" w:name="_Toc285793955"/>
+      <w:bookmarkStart w:id="1" w:name="_Toc285793955"/>
       <w:r>
         <w:rPr>
           <w:rFonts w:ascii="Times New Roman" w:hAnsi="Times New Roman"/>
@@ -1889,23 +1874,23 @@
         </w:rPr>
         <w:t>.1</w:t>
       </w:r>
+      <w:bookmarkEnd w:id="1"/>
+    </w:p>
+    <w:p>
+      <w:pPr>
+        <w:pStyle w:val="Heading1"/>
+        <w:rPr>
+          <w:rFonts w:ascii="Times New Roman" w:hAnsi="Times New Roman"/>
+        </w:rPr>
+      </w:pPr>
+      <w:bookmarkStart w:id="2" w:name="_Toc285793956"/>
+      <w:r>
+        <w:rPr>
+          <w:rFonts w:ascii="Times New Roman" w:hAnsi="Times New Roman"/>
+        </w:rPr>
+        <w:t>Domain Model</w:t>
+      </w:r>
       <w:bookmarkEnd w:id="2"/>
-    </w:p>
-    <w:p>
-      <w:pPr>
-        <w:pStyle w:val="Heading1"/>
-        <w:rPr>
-          <w:rFonts w:ascii="Times New Roman" w:hAnsi="Times New Roman"/>
-        </w:rPr>
-      </w:pPr>
-      <w:bookmarkStart w:id="3" w:name="_Toc285793956"/>
-      <w:r>
-        <w:rPr>
-          <w:rFonts w:ascii="Times New Roman" w:hAnsi="Times New Roman"/>
-        </w:rPr>
-        <w:t>Domain Model</w:t>
-      </w:r>
-      <w:bookmarkEnd w:id="3"/>
     </w:p>
     <w:p>
       <w:pPr>
@@ -1927,7 +1912,23 @@
           <w:i/>
           <w:color w:val="943634"/>
         </w:rPr>
-        <w:t xml:space="preserve"> Please keep in mind that this is the first version of the app.</w:t>
+        <w:t xml:space="preserve"> Please keep in mind that this is the first version of the app</w:t>
+      </w:r>
+      <w:r>
+        <w:rPr>
+          <w:i/>
+          <w:color w:val="943634"/>
+        </w:rPr>
+        <w:t>, so the model below is a very rough interpretation of what the app will look like</w:t>
+      </w:r>
+      <w:bookmarkStart w:id="3" w:name="_GoBack"/>
+      <w:bookmarkEnd w:id="3"/>
+      <w:r>
+        <w:rPr>
+          <w:i/>
+          <w:color w:val="943634"/>
+        </w:rPr>
+        <w:t>.</w:t>
       </w:r>
     </w:p>
     <w:p>
@@ -2067,6 +2068,7 @@
         <w:rPr>
           <w:rFonts w:ascii="Times New Roman" w:hAnsi="Times New Roman"/>
         </w:rPr>
+        <w:lastRenderedPageBreak/>
         <w:t>Package Design</w:t>
       </w:r>
       <w:bookmarkEnd w:id="6"/>
@@ -2098,7 +2100,6 @@
           <w:color w:val="943634"/>
           <w:lang w:val="ro-RO" w:eastAsia="ro-RO"/>
         </w:rPr>
-        <w:lastRenderedPageBreak/>
         <w:drawing>
           <wp:inline distT="0" distB="0" distL="0" distR="0">
             <wp:extent cx="4714647" cy="2228850"/>
@@ -2392,6 +2393,7 @@
         <w:rPr>
           <w:rFonts w:ascii="Times New Roman" w:hAnsi="Times New Roman"/>
         </w:rPr>
+        <w:lastRenderedPageBreak/>
         <w:t xml:space="preserve">Class </w:t>
       </w:r>
       <w:r>
@@ -2463,7 +2465,6 @@
         <w:rPr>
           <w:rFonts w:ascii="Times New Roman" w:hAnsi="Times New Roman"/>
         </w:rPr>
-        <w:lastRenderedPageBreak/>
         <w:t>Data Model</w:t>
       </w:r>
       <w:bookmarkEnd w:id="12"/>
@@ -3039,7 +3040,7 @@
               <w:rStyle w:val="PageNumber"/>
               <w:noProof/>
             </w:rPr>
-            <w:t>3</w:t>
+            <w:t>4</w:t>
           </w:r>
           <w:r>
             <w:rPr>
@@ -3053,29 +3054,15 @@
             </w:rPr>
             <w:t xml:space="preserve"> of </w:t>
           </w:r>
-          <w:r>
-            <w:fldChar w:fldCharType="begin"/>
-          </w:r>
-          <w:r>
-            <w:instrText xml:space="preserve"> NUMPAGES  \* MERGEFORMAT </w:instrText>
-          </w:r>
-          <w:r>
-            <w:fldChar w:fldCharType="separate"/>
-          </w:r>
-          <w:r>
-            <w:rPr>
-              <w:rStyle w:val="PageNumber"/>
-              <w:noProof/>
-            </w:rPr>
-            <w:t>6</w:t>
-          </w:r>
-          <w:r>
-            <w:rPr>
-              <w:rStyle w:val="PageNumber"/>
-              <w:noProof/>
-            </w:rPr>
-            <w:fldChar w:fldCharType="end"/>
-          </w:r>
+          <w:fldSimple w:instr=" NUMPAGES  \* MERGEFORMAT ">
+            <w:r>
+              <w:rPr>
+                <w:rStyle w:val="PageNumber"/>
+                <w:noProof/>
+              </w:rPr>
+              <w:t>6</w:t>
+            </w:r>
+          </w:fldSimple>
         </w:p>
       </w:tc>
     </w:tr>
@@ -3149,24 +3136,14 @@
           <w:tcW w:w="6379" w:type="dxa"/>
         </w:tcPr>
         <w:p>
-          <w:r>
-            <w:fldChar w:fldCharType="begin"/>
-          </w:r>
-          <w:r>
-            <w:instrText xml:space="preserve"> SUBJECT  \* MERGEFORMAT </w:instrText>
-          </w:r>
-          <w:r>
-            <w:fldChar w:fldCharType="separate"/>
-          </w:r>
-          <w:r>
-            <w:t xml:space="preserve">&lt;Soul Song </w:t>
-          </w:r>
-          <w:r>
-            <w:t>&gt;</w:t>
-          </w:r>
-          <w:r>
-            <w:fldChar w:fldCharType="end"/>
-          </w:r>
+          <w:fldSimple w:instr=" SUBJECT  \* MERGEFORMAT ">
+            <w:r>
+              <w:t xml:space="preserve">&lt;Soul Song </w:t>
+            </w:r>
+            <w:r>
+              <w:t>&gt;</w:t>
+            </w:r>
+          </w:fldSimple>
         </w:p>
       </w:tc>
       <w:tc>
@@ -3193,24 +3170,14 @@
           <w:tcW w:w="6379" w:type="dxa"/>
         </w:tcPr>
         <w:p>
-          <w:r>
-            <w:fldChar w:fldCharType="begin"/>
-          </w:r>
-          <w:r>
-            <w:instrText xml:space="preserve"> TITLE  \* MERGEFORMAT </w:instrText>
-          </w:r>
-          <w:r>
-            <w:fldChar w:fldCharType="separate"/>
-          </w:r>
-          <w:r>
-            <w:t>Analysis and Design</w:t>
-          </w:r>
-          <w:r>
-            <w:t xml:space="preserve"> Document</w:t>
-          </w:r>
-          <w:r>
-            <w:fldChar w:fldCharType="end"/>
-          </w:r>
+          <w:fldSimple w:instr=" TITLE  \* MERGEFORMAT ">
+            <w:r>
+              <w:t>Analysis and Design</w:t>
+            </w:r>
+            <w:r>
+              <w:t xml:space="preserve"> Document</w:t>
+            </w:r>
+          </w:fldSimple>
         </w:p>
       </w:tc>
       <w:tc>

--- a/Project_Analysis_and_Design_Document.docx
+++ b/Project_Analysis_and_Design_Document.docx
@@ -10,26 +10,39 @@
           <w:rFonts w:ascii="Times New Roman" w:hAnsi="Times New Roman"/>
         </w:rPr>
       </w:pPr>
-      <w:fldSimple w:instr=" SUBJECT  \* MERGEFORMAT ">
-        <w:r>
-          <w:rPr>
-            <w:rFonts w:ascii="Times New Roman" w:hAnsi="Times New Roman"/>
-          </w:rPr>
-          <w:t>&lt;</w:t>
-        </w:r>
-        <w:r>
-          <w:rPr>
-            <w:rFonts w:ascii="Times New Roman" w:hAnsi="Times New Roman"/>
-          </w:rPr>
-          <w:t>Soul Song</w:t>
-        </w:r>
-        <w:r>
-          <w:rPr>
-            <w:rFonts w:ascii="Times New Roman" w:hAnsi="Times New Roman"/>
-          </w:rPr>
-          <w:t>&gt;</w:t>
-        </w:r>
-      </w:fldSimple>
+      <w:r>
+        <w:fldChar w:fldCharType="begin"/>
+      </w:r>
+      <w:r>
+        <w:instrText xml:space="preserve"> SUBJECT  \* MERGEFORMAT </w:instrText>
+      </w:r>
+      <w:r>
+        <w:fldChar w:fldCharType="separate"/>
+      </w:r>
+      <w:r>
+        <w:rPr>
+          <w:rFonts w:ascii="Times New Roman" w:hAnsi="Times New Roman"/>
+        </w:rPr>
+        <w:t>&lt;</w:t>
+      </w:r>
+      <w:r>
+        <w:rPr>
+          <w:rFonts w:ascii="Times New Roman" w:hAnsi="Times New Roman"/>
+        </w:rPr>
+        <w:t>Soul Song</w:t>
+      </w:r>
+      <w:r>
+        <w:rPr>
+          <w:rFonts w:ascii="Times New Roman" w:hAnsi="Times New Roman"/>
+        </w:rPr>
+        <w:t>&gt;</w:t>
+      </w:r>
+      <w:r>
+        <w:rPr>
+          <w:rFonts w:ascii="Times New Roman" w:hAnsi="Times New Roman"/>
+        </w:rPr>
+        <w:fldChar w:fldCharType="end"/>
+      </w:r>
     </w:p>
     <w:p>
       <w:pPr>
@@ -346,6 +359,24 @@
             <w:pPr>
               <w:pStyle w:val="Tabletext"/>
             </w:pPr>
+            <w:r>
+              <w:t>&lt;01</w:t>
+            </w:r>
+            <w:r>
+              <w:t>/</w:t>
+            </w:r>
+            <w:r>
+              <w:t>05</w:t>
+            </w:r>
+            <w:r>
+              <w:t>/</w:t>
+            </w:r>
+            <w:r>
+              <w:t>20</w:t>
+            </w:r>
+            <w:r>
+              <w:t>&gt;</w:t>
+            </w:r>
           </w:p>
         </w:tc>
         <w:tc>
@@ -356,6 +387,15 @@
             <w:pPr>
               <w:pStyle w:val="Tabletext"/>
             </w:pPr>
+            <w:r>
+              <w:t>&lt;</w:t>
+            </w:r>
+            <w:r>
+              <w:t>1.2</w:t>
+            </w:r>
+            <w:r>
+              <w:t>&gt;</w:t>
+            </w:r>
           </w:p>
         </w:tc>
         <w:tc>
@@ -366,6 +406,15 @@
             <w:pPr>
               <w:pStyle w:val="Tabletext"/>
             </w:pPr>
+            <w:r>
+              <w:t>&lt;</w:t>
+            </w:r>
+            <w:r>
+              <w:t>added more diagrams</w:t>
+            </w:r>
+            <w:r>
+              <w:t>&gt;</w:t>
+            </w:r>
           </w:p>
         </w:tc>
         <w:tc>
@@ -376,6 +425,12 @@
             <w:pPr>
               <w:pStyle w:val="Tabletext"/>
             </w:pPr>
+            <w:r>
+              <w:t>&lt;Ioana Bozdog</w:t>
+            </w:r>
+            <w:r>
+              <w:t>&gt;</w:t>
+            </w:r>
           </w:p>
         </w:tc>
       </w:tr>
@@ -1921,8 +1976,6 @@
         </w:rPr>
         <w:t>, so the model below is a very rough interpretation of what the app will look like</w:t>
       </w:r>
-      <w:bookmarkStart w:id="3" w:name="_GoBack"/>
-      <w:bookmarkEnd w:id="3"/>
       <w:r>
         <w:rPr>
           <w:i/>
@@ -2015,55 +2068,64 @@
           <w:rFonts w:ascii="Times New Roman" w:hAnsi="Times New Roman"/>
         </w:rPr>
       </w:pPr>
-      <w:bookmarkStart w:id="4" w:name="_Toc285793957"/>
+      <w:bookmarkStart w:id="3" w:name="_Toc285793957"/>
       <w:r>
         <w:rPr>
           <w:rFonts w:ascii="Times New Roman" w:hAnsi="Times New Roman"/>
         </w:rPr>
         <w:t>Architectural Design</w:t>
       </w:r>
+      <w:bookmarkEnd w:id="3"/>
+    </w:p>
+    <w:p>
+      <w:pPr>
+        <w:pStyle w:val="Heading2"/>
+        <w:rPr>
+          <w:rFonts w:ascii="Times New Roman" w:hAnsi="Times New Roman"/>
+        </w:rPr>
+      </w:pPr>
+      <w:bookmarkStart w:id="4" w:name="_Toc285793958"/>
+      <w:r>
+        <w:rPr>
+          <w:rFonts w:ascii="Times New Roman" w:hAnsi="Times New Roman"/>
+        </w:rPr>
+        <w:t>Conceptual Architecture</w:t>
+      </w:r>
       <w:bookmarkEnd w:id="4"/>
     </w:p>
     <w:p>
       <w:pPr>
+        <w:ind w:left="720"/>
+        <w:rPr>
+          <w:i/>
+          <w:color w:val="943634"/>
+        </w:rPr>
+      </w:pPr>
+      <w:r>
+        <w:rPr>
+          <w:i/>
+          <w:color w:val="943634"/>
+        </w:rPr>
+        <w:t>I believe the best architecture would be Client-Server as the Client will have to request data.</w:t>
+      </w:r>
+    </w:p>
+    <w:p>
+      <w:pPr>
+        <w:ind w:left="720"/>
+        <w:rPr>
+          <w:i/>
+          <w:color w:val="943634"/>
+        </w:rPr>
+      </w:pPr>
+    </w:p>
+    <w:p>
+      <w:pPr>
         <w:pStyle w:val="Heading2"/>
         <w:rPr>
           <w:rFonts w:ascii="Times New Roman" w:hAnsi="Times New Roman"/>
         </w:rPr>
       </w:pPr>
-      <w:bookmarkStart w:id="5" w:name="_Toc285793958"/>
-      <w:r>
-        <w:rPr>
-          <w:rFonts w:ascii="Times New Roman" w:hAnsi="Times New Roman"/>
-        </w:rPr>
-        <w:t>Conceptual Architecture</w:t>
-      </w:r>
-      <w:bookmarkEnd w:id="5"/>
-    </w:p>
-    <w:p>
-      <w:pPr>
-        <w:ind w:left="720"/>
-        <w:rPr>
-          <w:i/>
-          <w:color w:val="943634"/>
-        </w:rPr>
-      </w:pPr>
-      <w:r>
-        <w:rPr>
-          <w:i/>
-          <w:color w:val="943634"/>
-        </w:rPr>
-        <w:t>Since the application uses Firebase, I believe the best architecture would be Client-Server as the Client will have to request data.</w:t>
-      </w:r>
-    </w:p>
-    <w:p>
-      <w:pPr>
-        <w:pStyle w:val="Heading2"/>
-        <w:rPr>
-          <w:rFonts w:ascii="Times New Roman" w:hAnsi="Times New Roman"/>
-        </w:rPr>
-      </w:pPr>
-      <w:bookmarkStart w:id="6" w:name="_Toc285793959"/>
+      <w:bookmarkStart w:id="5" w:name="_Toc285793959"/>
       <w:r>
         <w:rPr>
           <w:rFonts w:ascii="Times New Roman" w:hAnsi="Times New Roman"/>
@@ -2071,7 +2133,7 @@
         <w:lastRenderedPageBreak/>
         <w:t>Package Design</w:t>
       </w:r>
-      <w:bookmarkEnd w:id="6"/>
+      <w:bookmarkEnd w:id="5"/>
     </w:p>
     <w:p>
       <w:pPr>
@@ -2157,14 +2219,14 @@
           <w:rFonts w:ascii="Times New Roman" w:hAnsi="Times New Roman"/>
         </w:rPr>
       </w:pPr>
-      <w:bookmarkStart w:id="7" w:name="_Toc285793960"/>
+      <w:bookmarkStart w:id="6" w:name="_Toc285793960"/>
       <w:r>
         <w:rPr>
           <w:rFonts w:ascii="Times New Roman" w:hAnsi="Times New Roman"/>
         </w:rPr>
         <w:t>Component and Deployment Diagrams</w:t>
       </w:r>
-      <w:bookmarkEnd w:id="7"/>
+      <w:bookmarkEnd w:id="6"/>
     </w:p>
     <w:p>
       <w:pPr>
@@ -2297,7 +2359,7 @@
           <w:rFonts w:ascii="Times New Roman" w:hAnsi="Times New Roman"/>
         </w:rPr>
       </w:pPr>
-      <w:bookmarkStart w:id="8" w:name="_Toc285793961"/>
+      <w:bookmarkStart w:id="7" w:name="_Toc285793961"/>
       <w:r>
         <w:rPr>
           <w:rFonts w:ascii="Times New Roman" w:hAnsi="Times New Roman"/>
@@ -2316,7 +2378,7 @@
         </w:rPr>
         <w:t>2</w:t>
       </w:r>
-      <w:bookmarkEnd w:id="8"/>
+      <w:bookmarkEnd w:id="7"/>
     </w:p>
     <w:p>
       <w:pPr>
@@ -2330,14 +2392,14 @@
           <w:rFonts w:ascii="Times New Roman" w:hAnsi="Times New Roman"/>
         </w:rPr>
       </w:pPr>
-      <w:bookmarkStart w:id="9" w:name="_Toc285793962"/>
+      <w:bookmarkStart w:id="8" w:name="_Toc285793962"/>
       <w:r>
         <w:rPr>
           <w:rFonts w:ascii="Times New Roman" w:hAnsi="Times New Roman"/>
         </w:rPr>
         <w:t>Design Model</w:t>
       </w:r>
-      <w:bookmarkEnd w:id="9"/>
+      <w:bookmarkEnd w:id="8"/>
     </w:p>
     <w:p>
       <w:pPr>
@@ -2351,14 +2413,14 @@
           <w:rFonts w:ascii="Times New Roman" w:hAnsi="Times New Roman"/>
         </w:rPr>
       </w:pPr>
-      <w:bookmarkStart w:id="10" w:name="_Toc285793963"/>
+      <w:bookmarkStart w:id="9" w:name="_Toc285793963"/>
       <w:r>
         <w:rPr>
           <w:rFonts w:ascii="Times New Roman" w:hAnsi="Times New Roman"/>
         </w:rPr>
         <w:t>Dynamic Behavior</w:t>
       </w:r>
-      <w:bookmarkEnd w:id="10"/>
+      <w:bookmarkEnd w:id="9"/>
     </w:p>
     <w:p>
       <w:pPr>
@@ -2368,13 +2430,318 @@
           <w:color w:val="943634"/>
         </w:rPr>
       </w:pPr>
-      <w:r>
-        <w:rPr>
-          <w:i/>
-          <w:color w:val="943634"/>
-        </w:rPr>
-        <w:t>[Create the interaction diagrams (1 sequence, 1 communication diagrams) for 2 relevant scenarios]</w:t>
-      </w:r>
+    </w:p>
+    <w:p>
+      <w:pPr>
+        <w:ind w:left="709"/>
+        <w:rPr>
+          <w:i/>
+          <w:color w:val="943634"/>
+        </w:rPr>
+      </w:pPr>
+    </w:p>
+    <w:p>
+      <w:pPr>
+        <w:ind w:left="709"/>
+        <w:rPr>
+          <w:i/>
+          <w:color w:val="943634"/>
+        </w:rPr>
+      </w:pPr>
+      <w:r>
+        <w:rPr>
+          <w:i/>
+          <w:color w:val="943634"/>
+        </w:rPr>
+        <w:lastRenderedPageBreak/>
+        <w:t>Sequence diagrams:</w:t>
+      </w:r>
+    </w:p>
+    <w:p>
+      <w:pPr>
+        <w:ind w:left="709"/>
+        <w:rPr>
+          <w:i/>
+          <w:color w:val="943634"/>
+        </w:rPr>
+      </w:pPr>
+    </w:p>
+    <w:p>
+      <w:pPr>
+        <w:ind w:left="709"/>
+        <w:rPr>
+          <w:color w:val="943634"/>
+        </w:rPr>
+      </w:pPr>
+      <w:r>
+        <w:rPr>
+          <w:color w:val="943634"/>
+        </w:rPr>
+        <w:t>Login:</w:t>
+      </w:r>
+    </w:p>
+    <w:p>
+      <w:pPr>
+        <w:ind w:left="709"/>
+        <w:rPr>
+          <w:color w:val="943634"/>
+        </w:rPr>
+      </w:pPr>
+      <w:r>
+        <w:rPr>
+          <w:color w:val="943634"/>
+        </w:rPr>
+        <w:pict>
+          <v:shapetype id="_x0000_t75" coordsize="21600,21600" o:spt="75" o:preferrelative="t" path="m@4@5l@4@11@9@11@9@5xe" filled="f" stroked="f">
+            <v:stroke joinstyle="miter"/>
+            <v:formulas>
+              <v:f eqn="if lineDrawn pixelLineWidth 0"/>
+              <v:f eqn="sum @0 1 0"/>
+              <v:f eqn="sum 0 0 @1"/>
+              <v:f eqn="prod @2 1 2"/>
+              <v:f eqn="prod @3 21600 pixelWidth"/>
+              <v:f eqn="prod @3 21600 pixelHeight"/>
+              <v:f eqn="sum @0 0 1"/>
+              <v:f eqn="prod @6 1 2"/>
+              <v:f eqn="prod @7 21600 pixelWidth"/>
+              <v:f eqn="sum @8 21600 0"/>
+              <v:f eqn="prod @7 21600 pixelHeight"/>
+              <v:f eqn="sum @10 21600 0"/>
+            </v:formulas>
+            <v:path o:extrusionok="f" gradientshapeok="t" o:connecttype="rect"/>
+            <o:lock v:ext="edit" aspectratio="t"/>
+          </v:shapetype>
+          <v:shape id="_x0000_i1025" type="#_x0000_t75" style="width:467.55pt;height:252pt">
+            <v:imagedata r:id="rId12" o:title="sequence diagram LOGIN"/>
+          </v:shape>
+        </w:pict>
+      </w:r>
+    </w:p>
+    <w:p>
+      <w:pPr>
+        <w:ind w:left="709"/>
+        <w:rPr>
+          <w:color w:val="943634"/>
+        </w:rPr>
+      </w:pPr>
+    </w:p>
+    <w:p>
+      <w:pPr>
+        <w:ind w:left="709"/>
+        <w:rPr>
+          <w:color w:val="943634"/>
+        </w:rPr>
+      </w:pPr>
+      <w:r>
+        <w:rPr>
+          <w:color w:val="943634"/>
+        </w:rPr>
+        <w:t>Display Playlist:</w:t>
+      </w:r>
+    </w:p>
+    <w:p>
+      <w:pPr>
+        <w:ind w:left="709"/>
+        <w:rPr>
+          <w:color w:val="943634"/>
+        </w:rPr>
+      </w:pPr>
+      <w:r>
+        <w:rPr>
+          <w:color w:val="943634"/>
+        </w:rPr>
+        <w:pict>
+          <v:shape id="_x0000_i1026" type="#_x0000_t75" style="width:467.55pt;height:176.25pt">
+            <v:imagedata r:id="rId13" o:title="sequence diagram display playlist"/>
+          </v:shape>
+        </w:pict>
+      </w:r>
+    </w:p>
+    <w:p>
+      <w:pPr>
+        <w:ind w:left="709"/>
+        <w:rPr>
+          <w:color w:val="943634"/>
+        </w:rPr>
+      </w:pPr>
+    </w:p>
+    <w:p>
+      <w:pPr>
+        <w:ind w:left="709"/>
+        <w:rPr>
+          <w:i/>
+          <w:color w:val="943634"/>
+        </w:rPr>
+      </w:pPr>
+    </w:p>
+    <w:p>
+      <w:pPr>
+        <w:ind w:left="709"/>
+        <w:rPr>
+          <w:i/>
+          <w:color w:val="943634"/>
+        </w:rPr>
+      </w:pPr>
+    </w:p>
+    <w:p>
+      <w:pPr>
+        <w:ind w:left="709"/>
+        <w:rPr>
+          <w:i/>
+          <w:color w:val="943634"/>
+        </w:rPr>
+      </w:pPr>
+    </w:p>
+    <w:p>
+      <w:pPr>
+        <w:ind w:left="709"/>
+        <w:rPr>
+          <w:i/>
+          <w:color w:val="943634"/>
+        </w:rPr>
+      </w:pPr>
+    </w:p>
+    <w:p>
+      <w:pPr>
+        <w:ind w:left="709"/>
+        <w:rPr>
+          <w:i/>
+          <w:color w:val="943634"/>
+        </w:rPr>
+      </w:pPr>
+    </w:p>
+    <w:p>
+      <w:pPr>
+        <w:ind w:left="709"/>
+        <w:rPr>
+          <w:i/>
+          <w:color w:val="943634"/>
+        </w:rPr>
+      </w:pPr>
+    </w:p>
+    <w:p>
+      <w:pPr>
+        <w:ind w:left="709"/>
+        <w:rPr>
+          <w:i/>
+          <w:color w:val="943634"/>
+        </w:rPr>
+      </w:pPr>
+    </w:p>
+    <w:p>
+      <w:pPr>
+        <w:ind w:left="709"/>
+        <w:rPr>
+          <w:i/>
+          <w:color w:val="943634"/>
+        </w:rPr>
+      </w:pPr>
+    </w:p>
+    <w:p>
+      <w:pPr>
+        <w:ind w:left="709"/>
+        <w:rPr>
+          <w:i/>
+          <w:color w:val="943634"/>
+        </w:rPr>
+      </w:pPr>
+    </w:p>
+    <w:p>
+      <w:pPr>
+        <w:rPr>
+          <w:i/>
+          <w:color w:val="943634"/>
+        </w:rPr>
+      </w:pPr>
+    </w:p>
+    <w:p>
+      <w:pPr>
+        <w:ind w:left="709"/>
+        <w:rPr>
+          <w:i/>
+          <w:color w:val="943634"/>
+        </w:rPr>
+      </w:pPr>
+      <w:r>
+        <w:rPr>
+          <w:i/>
+          <w:color w:val="943634"/>
+        </w:rPr>
+        <w:lastRenderedPageBreak/>
+        <w:t>Communication Diagram:</w:t>
+      </w:r>
+    </w:p>
+    <w:p>
+      <w:pPr>
+        <w:ind w:left="709"/>
+        <w:rPr>
+          <w:color w:val="943634"/>
+        </w:rPr>
+      </w:pPr>
+      <w:r>
+        <w:rPr>
+          <w:color w:val="943634"/>
+        </w:rPr>
+        <w:t>Login:</w:t>
+      </w:r>
+    </w:p>
+    <w:p>
+      <w:pPr>
+        <w:ind w:left="709"/>
+        <w:rPr>
+          <w:color w:val="943634"/>
+        </w:rPr>
+      </w:pPr>
+      <w:r>
+        <w:rPr>
+          <w:color w:val="943634"/>
+        </w:rPr>
+        <w:pict>
+          <v:shape id="_x0000_i1027" type="#_x0000_t75" style="width:361.4pt;height:277.25pt">
+            <v:imagedata r:id="rId14" o:title="communication diagram LOGIN"/>
+          </v:shape>
+        </w:pict>
+      </w:r>
+    </w:p>
+    <w:p>
+      <w:pPr>
+        <w:ind w:left="709"/>
+        <w:rPr>
+          <w:color w:val="943634"/>
+        </w:rPr>
+      </w:pPr>
+      <w:r>
+        <w:rPr>
+          <w:color w:val="943634"/>
+        </w:rPr>
+        <w:t>Display Playlist:</w:t>
+      </w:r>
+    </w:p>
+    <w:p>
+      <w:pPr>
+        <w:ind w:left="709"/>
+        <w:rPr>
+          <w:color w:val="943634"/>
+        </w:rPr>
+      </w:pPr>
+      <w:r>
+        <w:rPr>
+          <w:color w:val="943634"/>
+        </w:rPr>
+        <w:pict>
+          <v:shape id="_x0000_i1031" type="#_x0000_t75" style="width:337.1pt;height:276.3pt">
+            <v:imagedata r:id="rId15" o:title="communication diagram display playlist"/>
+          </v:shape>
+        </w:pict>
+      </w:r>
+    </w:p>
+    <w:p>
+      <w:pPr>
+        <w:ind w:left="709"/>
+        <w:rPr>
+          <w:color w:val="943634"/>
+        </w:rPr>
+      </w:pPr>
     </w:p>
     <w:p>
       <w:pPr>
@@ -2388,7 +2755,7 @@
           <w:rFonts w:ascii="Times New Roman" w:hAnsi="Times New Roman"/>
         </w:rPr>
       </w:pPr>
-      <w:bookmarkStart w:id="11" w:name="_Toc285793964"/>
+      <w:bookmarkStart w:id="10" w:name="_Toc285793964"/>
       <w:r>
         <w:rPr>
           <w:rFonts w:ascii="Times New Roman" w:hAnsi="Times New Roman"/>
@@ -2402,50 +2769,44 @@
         </w:rPr>
         <w:t>Design</w:t>
       </w:r>
-      <w:bookmarkEnd w:id="11"/>
+      <w:bookmarkEnd w:id="10"/>
     </w:p>
     <w:p>
       <w:pPr>
         <w:ind w:left="709"/>
         <w:rPr>
-          <w:i/>
-          <w:color w:val="943634"/>
-        </w:rPr>
-      </w:pPr>
-      <w:r>
-        <w:rPr>
-          <w:i/>
-          <w:color w:val="943634"/>
-        </w:rPr>
-        <w:t>[Create the</w:t>
-      </w:r>
-      <w:r>
-        <w:rPr>
-          <w:i/>
-          <w:color w:val="943634"/>
-        </w:rPr>
-        <w:t xml:space="preserve"> UML</w:t>
-      </w:r>
-      <w:r>
-        <w:rPr>
-          <w:i/>
-          <w:color w:val="943634"/>
-        </w:rPr>
-        <w:t xml:space="preserve"> class diagram; apply</w:t>
-      </w:r>
-      <w:r>
-        <w:rPr>
-          <w:i/>
-          <w:color w:val="943634"/>
-        </w:rPr>
-        <w:t xml:space="preserve"> GoF patterns</w:t>
-      </w:r>
-      <w:r>
-        <w:rPr>
-          <w:i/>
-          <w:color w:val="943634"/>
-        </w:rPr>
-        <w:t xml:space="preserve"> and motivate your choice]</w:t>
+          <w:color w:val="943634"/>
+        </w:rPr>
+      </w:pPr>
+      <w:r>
+        <w:rPr>
+          <w:color w:val="943634"/>
+        </w:rPr>
+        <w:t xml:space="preserve">Below there is a more refines, yet still rough class diagram. Of course, once the app is implemented, there may exist some </w:t>
+      </w:r>
+      <w:r>
+        <w:rPr>
+          <w:color w:val="943634"/>
+        </w:rPr>
+        <w:t>changes in the final version of the class diagram.</w:t>
+      </w:r>
+    </w:p>
+    <w:p>
+      <w:pPr>
+        <w:ind w:left="709"/>
+        <w:rPr>
+          <w:color w:val="943634"/>
+        </w:rPr>
+      </w:pPr>
+      <w:r>
+        <w:rPr>
+          <w:color w:val="943634"/>
+        </w:rPr>
+        <w:pict>
+          <v:shape id="_x0000_i1039" type="#_x0000_t75" style="width:468pt;height:305.3pt">
+            <v:imagedata r:id="rId16" o:title="class diagram soul dong"/>
+          </v:shape>
+        </w:pict>
       </w:r>
     </w:p>
     <w:p>
@@ -2460,29 +2821,32 @@
           <w:rFonts w:ascii="Times New Roman" w:hAnsi="Times New Roman"/>
         </w:rPr>
       </w:pPr>
-      <w:bookmarkStart w:id="12" w:name="_Toc285793965"/>
+      <w:bookmarkStart w:id="11" w:name="_Toc285793965"/>
       <w:r>
         <w:rPr>
           <w:rFonts w:ascii="Times New Roman" w:hAnsi="Times New Roman"/>
         </w:rPr>
         <w:t>Data Model</w:t>
       </w:r>
-      <w:bookmarkEnd w:id="12"/>
+      <w:bookmarkEnd w:id="11"/>
     </w:p>
     <w:p>
       <w:pPr>
         <w:ind w:left="709"/>
         <w:rPr>
-          <w:i/>
-          <w:color w:val="943634"/>
-        </w:rPr>
-      </w:pPr>
-      <w:r>
-        <w:rPr>
-          <w:i/>
-          <w:color w:val="943634"/>
-        </w:rPr>
-        <w:t>[Create the data model for the system.]</w:t>
+          <w:color w:val="943634"/>
+        </w:rPr>
+      </w:pPr>
+      <w:r>
+        <w:rPr>
+          <w:i/>
+          <w:color w:val="943634"/>
+        </w:rPr>
+        <w:pict>
+          <v:shape id="_x0000_i1038" type="#_x0000_t75" style="width:468pt;height:154.75pt">
+            <v:imagedata r:id="rId17" o:title="data model soul song"/>
+          </v:shape>
+        </w:pict>
       </w:r>
     </w:p>
     <w:p>
@@ -2497,14 +2861,14 @@
           <w:rFonts w:ascii="Times New Roman" w:hAnsi="Times New Roman"/>
         </w:rPr>
       </w:pPr>
-      <w:bookmarkStart w:id="13" w:name="_Toc285793966"/>
+      <w:bookmarkStart w:id="12" w:name="_Toc285793966"/>
       <w:r>
         <w:rPr>
           <w:rFonts w:ascii="Times New Roman" w:hAnsi="Times New Roman"/>
         </w:rPr>
         <w:t>Unit Testing</w:t>
       </w:r>
-      <w:bookmarkEnd w:id="13"/>
+      <w:bookmarkEnd w:id="12"/>
     </w:p>
     <w:p>
       <w:pPr>
@@ -2553,14 +2917,14 @@
           <w:rFonts w:ascii="Times New Roman" w:hAnsi="Times New Roman"/>
         </w:rPr>
       </w:pPr>
-      <w:bookmarkStart w:id="14" w:name="_Toc285793967"/>
+      <w:bookmarkStart w:id="13" w:name="_Toc285793967"/>
       <w:r>
         <w:rPr>
           <w:rFonts w:ascii="Times New Roman" w:hAnsi="Times New Roman"/>
         </w:rPr>
         <w:t>Elaboration – Iteration 2</w:t>
       </w:r>
-      <w:bookmarkEnd w:id="14"/>
+      <w:bookmarkEnd w:id="13"/>
     </w:p>
     <w:p>
       <w:pPr>
@@ -2574,30 +2938,47 @@
           <w:rFonts w:ascii="Times New Roman" w:hAnsi="Times New Roman"/>
         </w:rPr>
       </w:pPr>
-      <w:bookmarkStart w:id="15" w:name="_Toc285793968"/>
+      <w:bookmarkStart w:id="14" w:name="_Toc285793968"/>
       <w:r>
         <w:rPr>
           <w:rFonts w:ascii="Times New Roman" w:hAnsi="Times New Roman"/>
         </w:rPr>
         <w:t>Architectural Design Refinement</w:t>
       </w:r>
+      <w:bookmarkEnd w:id="14"/>
+    </w:p>
+    <w:p>
+      <w:pPr>
+        <w:ind w:left="720"/>
+        <w:rPr>
+          <w:b/>
+          <w:i/>
+          <w:color w:val="943634" w:themeColor="accent2" w:themeShade="BF"/>
+        </w:rPr>
+      </w:pPr>
+      <w:r>
+        <w:rPr>
+          <w:i/>
+          <w:color w:val="943634" w:themeColor="accent2" w:themeShade="BF"/>
+        </w:rPr>
+        <w:t>[Refine the architectural design: conceptual a</w:t>
+      </w:r>
+      <w:bookmarkStart w:id="15" w:name="_GoBack"/>
       <w:bookmarkEnd w:id="15"/>
-    </w:p>
-    <w:p>
-      <w:pPr>
-        <w:ind w:left="720"/>
-        <w:rPr>
-          <w:b/>
+      <w:r>
+        <w:rPr>
           <w:i/>
           <w:color w:val="943634" w:themeColor="accent2" w:themeShade="BF"/>
         </w:rPr>
-      </w:pPr>
+        <w:t xml:space="preserve">rchitecture, package design (consider package design </w:t>
+      </w:r>
       <w:r>
         <w:rPr>
           <w:i/>
           <w:color w:val="943634" w:themeColor="accent2" w:themeShade="BF"/>
         </w:rPr>
-        <w:t>[Refine the architectural design: conceptual architecture, package design (consider package design principles), component and deployment diagrams. Motivate the changes that have been made.]</w:t>
+        <w:lastRenderedPageBreak/>
+        <w:t>principles), component and deployment diagrams. Motivate the changes that have been made.]</w:t>
       </w:r>
     </w:p>
     <w:p>
@@ -2870,10 +3251,10 @@
     </w:p>
     <w:p/>
     <w:sectPr>
-      <w:headerReference w:type="default" r:id="rId12"/>
-      <w:footerReference w:type="default" r:id="rId13"/>
-      <w:headerReference w:type="first" r:id="rId14"/>
-      <w:footerReference w:type="first" r:id="rId15"/>
+      <w:headerReference w:type="default" r:id="rId18"/>
+      <w:footerReference w:type="default" r:id="rId19"/>
+      <w:headerReference w:type="first" r:id="rId20"/>
+      <w:footerReference w:type="first" r:id="rId21"/>
       <w:pgSz w:w="12240" w:h="15840" w:code="1"/>
       <w:pgMar w:top="1440" w:right="1440" w:bottom="1440" w:left="1440" w:header="720" w:footer="720" w:gutter="0"/>
       <w:cols w:space="720"/>
@@ -3040,7 +3421,7 @@
               <w:rStyle w:val="PageNumber"/>
               <w:noProof/>
             </w:rPr>
-            <w:t>4</w:t>
+            <w:t>9</w:t>
           </w:r>
           <w:r>
             <w:rPr>
@@ -3054,15 +3435,29 @@
             </w:rPr>
             <w:t xml:space="preserve"> of </w:t>
           </w:r>
-          <w:fldSimple w:instr=" NUMPAGES  \* MERGEFORMAT ">
-            <w:r>
-              <w:rPr>
-                <w:rStyle w:val="PageNumber"/>
-                <w:noProof/>
-              </w:rPr>
-              <w:t>6</w:t>
-            </w:r>
-          </w:fldSimple>
+          <w:r>
+            <w:fldChar w:fldCharType="begin"/>
+          </w:r>
+          <w:r>
+            <w:instrText xml:space="preserve"> NUMPAGES  \* MERGEFORMAT </w:instrText>
+          </w:r>
+          <w:r>
+            <w:fldChar w:fldCharType="separate"/>
+          </w:r>
+          <w:r>
+            <w:rPr>
+              <w:rStyle w:val="PageNumber"/>
+              <w:noProof/>
+            </w:rPr>
+            <w:t>9</w:t>
+          </w:r>
+          <w:r>
+            <w:rPr>
+              <w:rStyle w:val="PageNumber"/>
+              <w:noProof/>
+            </w:rPr>
+            <w:fldChar w:fldCharType="end"/>
+          </w:r>
         </w:p>
       </w:tc>
     </w:tr>
@@ -3136,14 +3531,24 @@
           <w:tcW w:w="6379" w:type="dxa"/>
         </w:tcPr>
         <w:p>
-          <w:fldSimple w:instr=" SUBJECT  \* MERGEFORMAT ">
-            <w:r>
-              <w:t xml:space="preserve">&lt;Soul Song </w:t>
-            </w:r>
-            <w:r>
-              <w:t>&gt;</w:t>
-            </w:r>
-          </w:fldSimple>
+          <w:r>
+            <w:fldChar w:fldCharType="begin"/>
+          </w:r>
+          <w:r>
+            <w:instrText xml:space="preserve"> SUBJECT  \* MERGEFORMAT </w:instrText>
+          </w:r>
+          <w:r>
+            <w:fldChar w:fldCharType="separate"/>
+          </w:r>
+          <w:r>
+            <w:t xml:space="preserve">&lt;Soul Song </w:t>
+          </w:r>
+          <w:r>
+            <w:t>&gt;</w:t>
+          </w:r>
+          <w:r>
+            <w:fldChar w:fldCharType="end"/>
+          </w:r>
         </w:p>
       </w:tc>
       <w:tc>
@@ -3170,14 +3575,24 @@
           <w:tcW w:w="6379" w:type="dxa"/>
         </w:tcPr>
         <w:p>
-          <w:fldSimple w:instr=" TITLE  \* MERGEFORMAT ">
-            <w:r>
-              <w:t>Analysis and Design</w:t>
-            </w:r>
-            <w:r>
-              <w:t xml:space="preserve"> Document</w:t>
-            </w:r>
-          </w:fldSimple>
+          <w:r>
+            <w:fldChar w:fldCharType="begin"/>
+          </w:r>
+          <w:r>
+            <w:instrText xml:space="preserve"> TITLE  \* MERGEFORMAT </w:instrText>
+          </w:r>
+          <w:r>
+            <w:fldChar w:fldCharType="separate"/>
+          </w:r>
+          <w:r>
+            <w:t>Analysis and Design</w:t>
+          </w:r>
+          <w:r>
+            <w:t xml:space="preserve"> Document</w:t>
+          </w:r>
+          <w:r>
+            <w:fldChar w:fldCharType="end"/>
+          </w:r>
         </w:p>
       </w:tc>
       <w:tc>

--- a/Project_Analysis_and_Design_Document.docx
+++ b/Project_Analysis_and_Design_Document.docx
@@ -10,39 +10,26 @@
           <w:rFonts w:ascii="Times New Roman" w:hAnsi="Times New Roman"/>
         </w:rPr>
       </w:pPr>
-      <w:r>
-        <w:fldChar w:fldCharType="begin"/>
-      </w:r>
-      <w:r>
-        <w:instrText xml:space="preserve"> SUBJECT  \* MERGEFORMAT </w:instrText>
-      </w:r>
-      <w:r>
-        <w:fldChar w:fldCharType="separate"/>
-      </w:r>
-      <w:r>
-        <w:rPr>
-          <w:rFonts w:ascii="Times New Roman" w:hAnsi="Times New Roman"/>
-        </w:rPr>
-        <w:t>&lt;</w:t>
-      </w:r>
-      <w:r>
-        <w:rPr>
-          <w:rFonts w:ascii="Times New Roman" w:hAnsi="Times New Roman"/>
-        </w:rPr>
-        <w:t>Soul Song</w:t>
-      </w:r>
-      <w:r>
-        <w:rPr>
-          <w:rFonts w:ascii="Times New Roman" w:hAnsi="Times New Roman"/>
-        </w:rPr>
-        <w:t>&gt;</w:t>
-      </w:r>
-      <w:r>
-        <w:rPr>
-          <w:rFonts w:ascii="Times New Roman" w:hAnsi="Times New Roman"/>
-        </w:rPr>
-        <w:fldChar w:fldCharType="end"/>
-      </w:r>
+      <w:fldSimple w:instr=" SUBJECT  \* MERGEFORMAT ">
+        <w:r>
+          <w:rPr>
+            <w:rFonts w:ascii="Times New Roman" w:hAnsi="Times New Roman"/>
+          </w:rPr>
+          <w:t>&lt;</w:t>
+        </w:r>
+        <w:r>
+          <w:rPr>
+            <w:rFonts w:ascii="Times New Roman" w:hAnsi="Times New Roman"/>
+          </w:rPr>
+          <w:t>Soul Song</w:t>
+        </w:r>
+        <w:r>
+          <w:rPr>
+            <w:rFonts w:ascii="Times New Roman" w:hAnsi="Times New Roman"/>
+          </w:rPr>
+          <w:t>&gt;</w:t>
+        </w:r>
+      </w:fldSimple>
     </w:p>
     <w:p>
       <w:pPr>
@@ -2511,7 +2498,7 @@
             <v:path o:extrusionok="f" gradientshapeok="t" o:connecttype="rect"/>
             <o:lock v:ext="edit" aspectratio="t"/>
           </v:shapetype>
-          <v:shape id="_x0000_i1025" type="#_x0000_t75" style="width:467.55pt;height:252pt">
+          <v:shape id="_x0000_i1025" type="#_x0000_t75" style="width:467.65pt;height:252pt">
             <v:imagedata r:id="rId12" o:title="sequence diagram LOGIN"/>
           </v:shape>
         </w:pict>
@@ -2551,7 +2538,7 @@
           <w:color w:val="943634"/>
         </w:rPr>
         <w:pict>
-          <v:shape id="_x0000_i1026" type="#_x0000_t75" style="width:467.55pt;height:176.25pt">
+          <v:shape id="_x0000_i1026" type="#_x0000_t75" style="width:467.65pt;height:176.25pt">
             <v:imagedata r:id="rId13" o:title="sequence diagram display playlist"/>
           </v:shape>
         </w:pict>
@@ -2697,7 +2684,7 @@
           <w:color w:val="943634"/>
         </w:rPr>
         <w:pict>
-          <v:shape id="_x0000_i1027" type="#_x0000_t75" style="width:361.4pt;height:277.25pt">
+          <v:shape id="_x0000_i1027" type="#_x0000_t75" style="width:361.15pt;height:277.15pt">
             <v:imagedata r:id="rId14" o:title="communication diagram LOGIN"/>
           </v:shape>
         </w:pict>
@@ -2729,7 +2716,7 @@
           <w:color w:val="943634"/>
         </w:rPr>
         <w:pict>
-          <v:shape id="_x0000_i1031" type="#_x0000_t75" style="width:337.1pt;height:276.3pt">
+          <v:shape id="_x0000_i1028" type="#_x0000_t75" style="width:336.75pt;height:276.4pt">
             <v:imagedata r:id="rId15" o:title="communication diagram display playlist"/>
           </v:shape>
         </w:pict>
@@ -2790,6 +2777,13 @@
         </w:rPr>
         <w:t>changes in the final version of the class diagram.</w:t>
       </w:r>
+      <w:r>
+        <w:rPr>
+          <w:noProof/>
+          <w:lang w:val="ro-RO" w:eastAsia="ro-RO"/>
+        </w:rPr>
+        <w:t xml:space="preserve"> </w:t>
+      </w:r>
     </w:p>
     <w:p>
       <w:pPr>
@@ -2798,12 +2792,14 @@
           <w:color w:val="943634"/>
         </w:rPr>
       </w:pPr>
+      <w:bookmarkStart w:id="11" w:name="_GoBack"/>
+      <w:bookmarkEnd w:id="11"/>
       <w:r>
         <w:rPr>
           <w:color w:val="943634"/>
         </w:rPr>
         <w:pict>
-          <v:shape id="_x0000_i1039" type="#_x0000_t75" style="width:468pt;height:305.3pt">
+          <v:shape id="_x0000_i1032" type="#_x0000_t75" style="width:468pt;height:305.25pt">
             <v:imagedata r:id="rId16" o:title="class diagram soul dong"/>
           </v:shape>
         </w:pict>
@@ -2821,14 +2817,14 @@
           <w:rFonts w:ascii="Times New Roman" w:hAnsi="Times New Roman"/>
         </w:rPr>
       </w:pPr>
-      <w:bookmarkStart w:id="11" w:name="_Toc285793965"/>
+      <w:bookmarkStart w:id="12" w:name="_Toc285793965"/>
       <w:r>
         <w:rPr>
           <w:rFonts w:ascii="Times New Roman" w:hAnsi="Times New Roman"/>
         </w:rPr>
         <w:t>Data Model</w:t>
       </w:r>
-      <w:bookmarkEnd w:id="11"/>
+      <w:bookmarkEnd w:id="12"/>
     </w:p>
     <w:p>
       <w:pPr>
@@ -2843,7 +2839,7 @@
           <w:color w:val="943634"/>
         </w:rPr>
         <w:pict>
-          <v:shape id="_x0000_i1038" type="#_x0000_t75" style="width:468pt;height:154.75pt">
+          <v:shape id="_x0000_i1030" type="#_x0000_t75" style="width:468pt;height:154.9pt">
             <v:imagedata r:id="rId17" o:title="data model soul song"/>
           </v:shape>
         </w:pict>
@@ -2861,14 +2857,14 @@
           <w:rFonts w:ascii="Times New Roman" w:hAnsi="Times New Roman"/>
         </w:rPr>
       </w:pPr>
-      <w:bookmarkStart w:id="12" w:name="_Toc285793966"/>
+      <w:bookmarkStart w:id="13" w:name="_Toc285793966"/>
       <w:r>
         <w:rPr>
           <w:rFonts w:ascii="Times New Roman" w:hAnsi="Times New Roman"/>
         </w:rPr>
         <w:t>Unit Testing</w:t>
       </w:r>
-      <w:bookmarkEnd w:id="12"/>
+      <w:bookmarkEnd w:id="13"/>
     </w:p>
     <w:p>
       <w:pPr>
@@ -2917,14 +2913,14 @@
           <w:rFonts w:ascii="Times New Roman" w:hAnsi="Times New Roman"/>
         </w:rPr>
       </w:pPr>
-      <w:bookmarkStart w:id="13" w:name="_Toc285793967"/>
+      <w:bookmarkStart w:id="14" w:name="_Toc285793967"/>
       <w:r>
         <w:rPr>
           <w:rFonts w:ascii="Times New Roman" w:hAnsi="Times New Roman"/>
         </w:rPr>
         <w:t>Elaboration – Iteration 2</w:t>
       </w:r>
-      <w:bookmarkEnd w:id="13"/>
+      <w:bookmarkEnd w:id="14"/>
     </w:p>
     <w:p>
       <w:pPr>
@@ -2938,14 +2934,14 @@
           <w:rFonts w:ascii="Times New Roman" w:hAnsi="Times New Roman"/>
         </w:rPr>
       </w:pPr>
-      <w:bookmarkStart w:id="14" w:name="_Toc285793968"/>
+      <w:bookmarkStart w:id="15" w:name="_Toc285793968"/>
       <w:r>
         <w:rPr>
           <w:rFonts w:ascii="Times New Roman" w:hAnsi="Times New Roman"/>
         </w:rPr>
         <w:t>Architectural Design Refinement</w:t>
       </w:r>
-      <w:bookmarkEnd w:id="14"/>
+      <w:bookmarkEnd w:id="15"/>
     </w:p>
     <w:p>
       <w:pPr>
@@ -2961,16 +2957,7 @@
           <w:i/>
           <w:color w:val="943634" w:themeColor="accent2" w:themeShade="BF"/>
         </w:rPr>
-        <w:t>[Refine the architectural design: conceptual a</w:t>
-      </w:r>
-      <w:bookmarkStart w:id="15" w:name="_GoBack"/>
-      <w:bookmarkEnd w:id="15"/>
-      <w:r>
-        <w:rPr>
-          <w:i/>
-          <w:color w:val="943634" w:themeColor="accent2" w:themeShade="BF"/>
-        </w:rPr>
-        <w:t xml:space="preserve">rchitecture, package design (consider package design </w:t>
+        <w:t xml:space="preserve">[Refine the architectural design: conceptual architecture, package design (consider package design </w:t>
       </w:r>
       <w:r>
         <w:rPr>
@@ -3421,7 +3408,7 @@
               <w:rStyle w:val="PageNumber"/>
               <w:noProof/>
             </w:rPr>
-            <w:t>9</w:t>
+            <w:t>8</w:t>
           </w:r>
           <w:r>
             <w:rPr>
@@ -3435,29 +3422,15 @@
             </w:rPr>
             <w:t xml:space="preserve"> of </w:t>
           </w:r>
-          <w:r>
-            <w:fldChar w:fldCharType="begin"/>
-          </w:r>
-          <w:r>
-            <w:instrText xml:space="preserve"> NUMPAGES  \* MERGEFORMAT </w:instrText>
-          </w:r>
-          <w:r>
-            <w:fldChar w:fldCharType="separate"/>
-          </w:r>
-          <w:r>
-            <w:rPr>
-              <w:rStyle w:val="PageNumber"/>
-              <w:noProof/>
-            </w:rPr>
-            <w:t>9</w:t>
-          </w:r>
-          <w:r>
-            <w:rPr>
-              <w:rStyle w:val="PageNumber"/>
-              <w:noProof/>
-            </w:rPr>
-            <w:fldChar w:fldCharType="end"/>
-          </w:r>
+          <w:fldSimple w:instr=" NUMPAGES  \* MERGEFORMAT ">
+            <w:r>
+              <w:rPr>
+                <w:rStyle w:val="PageNumber"/>
+                <w:noProof/>
+              </w:rPr>
+              <w:t>9</w:t>
+            </w:r>
+          </w:fldSimple>
         </w:p>
       </w:tc>
     </w:tr>
@@ -3531,24 +3504,14 @@
           <w:tcW w:w="6379" w:type="dxa"/>
         </w:tcPr>
         <w:p>
-          <w:r>
-            <w:fldChar w:fldCharType="begin"/>
-          </w:r>
-          <w:r>
-            <w:instrText xml:space="preserve"> SUBJECT  \* MERGEFORMAT </w:instrText>
-          </w:r>
-          <w:r>
-            <w:fldChar w:fldCharType="separate"/>
-          </w:r>
-          <w:r>
-            <w:t xml:space="preserve">&lt;Soul Song </w:t>
-          </w:r>
-          <w:r>
-            <w:t>&gt;</w:t>
-          </w:r>
-          <w:r>
-            <w:fldChar w:fldCharType="end"/>
-          </w:r>
+          <w:fldSimple w:instr=" SUBJECT  \* MERGEFORMAT ">
+            <w:r>
+              <w:t xml:space="preserve">&lt;Soul Song </w:t>
+            </w:r>
+            <w:r>
+              <w:t>&gt;</w:t>
+            </w:r>
+          </w:fldSimple>
         </w:p>
       </w:tc>
       <w:tc>
@@ -3575,24 +3538,14 @@
           <w:tcW w:w="6379" w:type="dxa"/>
         </w:tcPr>
         <w:p>
-          <w:r>
-            <w:fldChar w:fldCharType="begin"/>
-          </w:r>
-          <w:r>
-            <w:instrText xml:space="preserve"> TITLE  \* MERGEFORMAT </w:instrText>
-          </w:r>
-          <w:r>
-            <w:fldChar w:fldCharType="separate"/>
-          </w:r>
-          <w:r>
-            <w:t>Analysis and Design</w:t>
-          </w:r>
-          <w:r>
-            <w:t xml:space="preserve"> Document</w:t>
-          </w:r>
-          <w:r>
-            <w:fldChar w:fldCharType="end"/>
-          </w:r>
+          <w:fldSimple w:instr=" TITLE  \* MERGEFORMAT ">
+            <w:r>
+              <w:t>Analysis and Design</w:t>
+            </w:r>
+            <w:r>
+              <w:t xml:space="preserve"> Document</w:t>
+            </w:r>
+          </w:fldSimple>
         </w:p>
       </w:tc>
       <w:tc>
